--- a/muban/XX省XX监狱2025年某月犯情动态.docx
+++ b/muban/XX省XX监狱2025年某月犯情动态.docx
@@ -7,6 +7,7 @@
         <w:adjustRightInd w:val="0"/>
         <w:snapToGrid w:val="0"/>
         <w:spacing w:line="560" w:lineRule="exact"/>
+        <w:outlineLvl w:val="0"/>
         <w:rPr>
           <w:rFonts w:ascii="黑体" w:eastAsia="黑体"/>
           <w:bCs/>
@@ -14,8 +15,6 @@
           <w:szCs w:val="28"/>
         </w:rPr>
       </w:pPr>
-      <w:bookmarkStart w:id="0" w:name="_GoBack"/>
-      <w:bookmarkEnd w:id="0"/>
       <w:r>
         <w:rPr>
           <w:rFonts w:hint="eastAsia" w:ascii="黑体" w:eastAsia="黑体"/>
@@ -31,6 +30,7 @@
         <w:adjustRightInd w:val="0"/>
         <w:snapToGrid w:val="0"/>
         <w:spacing w:line="560" w:lineRule="exact"/>
+        <w:outlineLvl w:val="0"/>
         <w:rPr>
           <w:rFonts w:ascii="黑体" w:eastAsia="黑体"/>
           <w:bCs/>
@@ -68,6 +68,7 @@
         <w:snapToGrid w:val="0"/>
         <w:spacing w:beforeLines="100" w:afterLines="100" w:line="780" w:lineRule="exact"/>
         <w:jc w:val="center"/>
+        <w:outlineLvl w:val="0"/>
         <w:rPr>
           <w:rFonts w:ascii="黑体" w:eastAsia="黑体"/>
           <w:bCs/>
@@ -89,6 +90,7 @@
         <w:snapToGrid w:val="0"/>
         <w:spacing w:line="560" w:lineRule="exact"/>
         <w:jc w:val="center"/>
+        <w:outlineLvl w:val="0"/>
         <w:rPr>
           <w:rFonts w:ascii="仿宋_GB2312"/>
         </w:rPr>
@@ -120,6 +122,7 @@
         <w:spacing w:line="560" w:lineRule="exact"/>
         <w:ind w:firstLine="300" w:firstLineChars="100"/>
         <w:jc w:val="center"/>
+        <w:outlineLvl w:val="0"/>
         <w:rPr>
           <w:rFonts w:ascii="仿宋_GB2312"/>
           <w:color w:val="000000"/>
@@ -299,6 +302,7 @@
         <w:snapToGrid w:val="0"/>
         <w:spacing w:line="560" w:lineRule="exact"/>
         <w:jc w:val="center"/>
+        <w:outlineLvl w:val="0"/>
         <w:rPr>
           <w:rFonts w:ascii="仿宋_GB2312" w:hAnsi="仿宋_GB2312" w:cs="仿宋_GB2312"/>
           <w:szCs w:val="32"/>
@@ -337,902 +341,365 @@
     </w:p>
     <w:p>
       <w:pPr>
+        <w:adjustRightInd w:val="0"/>
+        <w:snapToGrid w:val="0"/>
         <w:spacing w:line="560" w:lineRule="exact"/>
         <w:ind w:firstLine="640" w:firstLineChars="200"/>
         <w:rPr>
-          <w:rFonts w:hAnsi="仿宋_GB2312" w:cs="仿宋_GB2312"/>
-          <w:bCs/>
-          <w:szCs w:val="32"/>
-        </w:rPr>
-      </w:pPr>
-      <w:r>
-        <w:rPr>
-          <w:rFonts w:hint="eastAsia" w:hAnsi="仿宋_GB2312" w:cs="仿宋_GB2312"/>
-          <w:bCs/>
-          <w:szCs w:val="32"/>
-          <w:lang w:val="en-US" w:eastAsia="zh-CN"/>
-        </w:rPr>
-        <w:t>*</w:t>
-      </w:r>
-      <w:r>
-        <w:rPr>
-          <w:rFonts w:hint="eastAsia" w:hAnsi="仿宋_GB2312" w:cs="仿宋_GB2312"/>
-          <w:bCs/>
-          <w:szCs w:val="32"/>
-        </w:rPr>
-        <w:t>月，我监认真贯彻落实</w:t>
-      </w:r>
-      <w:r>
-        <w:rPr>
-          <w:rFonts w:hint="eastAsia" w:hAnsi="仿宋_GB2312" w:cs="仿宋_GB2312"/>
-          <w:bCs/>
-          <w:szCs w:val="32"/>
-          <w:lang w:val="en-US" w:eastAsia="zh-CN"/>
-        </w:rPr>
-        <w:t>*</w:t>
-      </w:r>
-      <w:r>
-        <w:rPr>
-          <w:rFonts w:hint="eastAsia" w:hAnsi="仿宋_GB2312" w:cs="仿宋_GB2312"/>
-          <w:bCs/>
-          <w:szCs w:val="32"/>
-        </w:rPr>
-        <w:t>的通知要求，</w:t>
-      </w:r>
-      <w:r>
-        <w:rPr>
-          <w:rFonts w:hAnsi="仿宋_GB2312" w:cs="仿宋_GB2312"/>
-          <w:bCs/>
-          <w:szCs w:val="32"/>
-        </w:rPr>
-        <w:t>全体民警深刻认识</w:t>
-      </w:r>
-      <w:r>
-        <w:rPr>
-          <w:rFonts w:hint="eastAsia" w:hAnsi="仿宋_GB2312" w:cs="仿宋_GB2312"/>
-          <w:bCs/>
-          <w:szCs w:val="32"/>
-          <w:lang w:val="en-US" w:eastAsia="zh-CN"/>
-        </w:rPr>
-        <w:t>*</w:t>
-      </w:r>
-      <w:r>
-        <w:rPr>
-          <w:rFonts w:hAnsi="仿宋_GB2312" w:cs="仿宋_GB2312"/>
-          <w:bCs/>
-          <w:szCs w:val="32"/>
-        </w:rPr>
-        <w:t>的重要性</w:t>
-      </w:r>
-      <w:r>
-        <w:rPr>
-          <w:rFonts w:hint="eastAsia" w:hAnsi="仿宋_GB2312" w:cs="仿宋_GB2312"/>
-          <w:bCs/>
-          <w:szCs w:val="32"/>
-        </w:rPr>
-        <w:t>，为</w:t>
-      </w:r>
-      <w:r>
-        <w:rPr>
-          <w:rFonts w:hint="eastAsia" w:hAnsi="仿宋_GB2312" w:cs="仿宋_GB2312"/>
-          <w:bCs/>
-          <w:szCs w:val="32"/>
-          <w:lang w:val="en-US" w:eastAsia="zh-CN"/>
-        </w:rPr>
-        <w:t>*</w:t>
-      </w:r>
-      <w:r>
-        <w:rPr>
-          <w:rFonts w:hint="eastAsia" w:hAnsi="仿宋_GB2312" w:cs="仿宋_GB2312"/>
-          <w:bCs/>
-          <w:szCs w:val="32"/>
-        </w:rPr>
-        <w:t>营造平稳有序的监管环境。</w:t>
-      </w:r>
-      <w:r>
-        <w:rPr>
-          <w:rFonts w:hAnsi="仿宋_GB2312" w:cs="仿宋_GB2312"/>
-          <w:bCs/>
-          <w:szCs w:val="32"/>
-        </w:rPr>
-        <w:t>现将我监本月犯情报告如下：</w:t>
-      </w:r>
-    </w:p>
-    <w:p>
-      <w:pPr>
-        <w:numPr>
-          <w:ilvl w:val="0"/>
-          <w:numId w:val="1"/>
-        </w:numPr>
+          <w:rFonts w:hint="eastAsia" w:ascii="仿宋_GB2312" w:hAnsi="仿宋_GB2312" w:cs="仿宋_GB2312"/>
+          <w:szCs w:val="32"/>
+          <w:lang w:eastAsia="zh-CN"/>
+        </w:rPr>
+      </w:pPr>
+      <w:r>
+        <w:rPr>
+          <w:rFonts w:hint="eastAsia" w:ascii="仿宋_GB2312" w:hAnsi="仿宋_GB2312" w:cs="仿宋_GB2312"/>
+          <w:szCs w:val="32"/>
+          <w:lang w:eastAsia="zh-CN"/>
+        </w:rPr>
+        <w:t>2月，我监认真贯彻落实省监狱管理局《关于进一步加强重点时段监管安全工作的通知》要求，全体民警深刻认识维护监管安全稳定的重要性，为春节后监管秩序平稳运行营造安全有序的监管环境。现将我监本月犯情报告如下：</w:t>
+      </w:r>
+    </w:p>
+    <w:p>
+      <w:pPr>
+        <w:adjustRightInd w:val="0"/>
+        <w:snapToGrid w:val="0"/>
         <w:spacing w:line="560" w:lineRule="exact"/>
         <w:ind w:firstLine="640" w:firstLineChars="200"/>
         <w:rPr>
-          <w:rFonts w:ascii="黑体" w:hAnsi="黑体" w:eastAsia="黑体"/>
-          <w:szCs w:val="32"/>
-        </w:rPr>
-      </w:pPr>
-      <w:r>
-        <w:rPr>
-          <w:rFonts w:ascii="黑体" w:hAnsi="黑体" w:eastAsia="黑体"/>
-          <w:szCs w:val="32"/>
-        </w:rPr>
-        <w:t>监管安全情况</w:t>
-      </w:r>
-    </w:p>
-    <w:p>
-      <w:pPr>
+          <w:rFonts w:hint="eastAsia" w:ascii="仿宋_GB2312" w:hAnsi="仿宋_GB2312" w:cs="仿宋_GB2312"/>
+          <w:szCs w:val="32"/>
+          <w:lang w:eastAsia="zh-CN"/>
+        </w:rPr>
+      </w:pPr>
+      <w:r>
+        <w:rPr>
+          <w:rFonts w:hint="eastAsia" w:ascii="仿宋_GB2312" w:hAnsi="仿宋_GB2312" w:cs="仿宋_GB2312"/>
+          <w:szCs w:val="32"/>
+          <w:lang w:eastAsia="zh-CN"/>
+        </w:rPr>
+        <w:t>一、监管安全情况</w:t>
+      </w:r>
+    </w:p>
+    <w:p>
+      <w:pPr>
+        <w:adjustRightInd w:val="0"/>
+        <w:snapToGrid w:val="0"/>
         <w:spacing w:line="560" w:lineRule="exact"/>
         <w:ind w:firstLine="640" w:firstLineChars="200"/>
         <w:rPr>
-          <w:rFonts w:hAnsi="仿宋_GB2312" w:cs="仿宋_GB2312"/>
-          <w:szCs w:val="32"/>
-        </w:rPr>
-      </w:pPr>
-      <w:r>
-        <w:rPr>
-          <w:rFonts w:ascii="楷体_GB2312" w:eastAsia="楷体_GB2312"/>
-          <w:bCs/>
-          <w:szCs w:val="32"/>
+          <w:rFonts w:hint="eastAsia" w:ascii="仿宋_GB2312" w:hAnsi="仿宋_GB2312" w:cs="仿宋_GB2312"/>
+          <w:szCs w:val="32"/>
+          <w:lang w:eastAsia="zh-CN"/>
+        </w:rPr>
+      </w:pPr>
+      <w:r>
+        <w:rPr>
+          <w:rFonts w:hint="eastAsia" w:ascii="仿宋_GB2312" w:hAnsi="仿宋_GB2312" w:cs="仿宋_GB2312"/>
+          <w:szCs w:val="32"/>
+          <w:lang w:eastAsia="zh-CN"/>
         </w:rPr>
         <w:t>（一）监管安全基本情况。</w:t>
       </w:r>
       <w:r>
         <w:rPr>
-          <w:rFonts w:hAnsi="仿宋_GB2312" w:cs="仿宋_GB2312"/>
-          <w:bCs/>
-          <w:szCs w:val="32"/>
-        </w:rPr>
-        <w:t>本月，我监无罪犯脱逃、无在全国全省有重大影响的狱内案件、无重大安全生产事故、无重大公共卫生安全事件，监狱持续安全稳定。</w:t>
-      </w:r>
-    </w:p>
-    <w:p>
-      <w:pPr>
-        <w:spacing w:line="560" w:lineRule="exact"/>
-        <w:ind w:firstLine="640"/>
-        <w:rPr>
-          <w:rFonts w:ascii="仿宋_GB2312" w:hAnsi="仿宋"/>
-          <w:szCs w:val="32"/>
-        </w:rPr>
-      </w:pPr>
-      <w:r>
-        <w:rPr>
-          <w:rFonts w:ascii="楷体_GB2312" w:eastAsia="楷体_GB2312"/>
-          <w:bCs/>
-          <w:szCs w:val="32"/>
+          <w:rFonts w:hint="eastAsia" w:ascii="仿宋_GB2312" w:hAnsi="仿宋_GB2312" w:cs="仿宋_GB2312"/>
+          <w:szCs w:val="32"/>
+          <w:lang w:eastAsia="zh-CN"/>
+        </w:rPr>
+        <w:br w:type="textWrapping"/>
+      </w:r>
+      <w:r>
+        <w:rPr>
+          <w:rFonts w:hint="eastAsia" w:ascii="仿宋_GB2312" w:hAnsi="仿宋_GB2312" w:cs="仿宋_GB2312"/>
+          <w:szCs w:val="32"/>
+          <w:lang w:eastAsia="zh-CN"/>
+        </w:rPr>
+        <w:t>本月，我监无罪犯脱逃事件，无在全国、全省范围内造成重大影响的狱内案件，无重大安全生产事故，无重大公共卫生安全事件发生，监狱整体运行安全稳定。</w:t>
+      </w:r>
+    </w:p>
+    <w:p>
+      <w:pPr>
+        <w:adjustRightInd w:val="0"/>
+        <w:snapToGrid w:val="0"/>
+        <w:spacing w:line="560" w:lineRule="exact"/>
+        <w:ind w:firstLine="640" w:firstLineChars="200"/>
+        <w:rPr>
+          <w:rFonts w:hint="eastAsia" w:ascii="仿宋_GB2312" w:hAnsi="仿宋_GB2312" w:cs="仿宋_GB2312"/>
+          <w:szCs w:val="32"/>
+          <w:lang w:eastAsia="zh-CN"/>
+        </w:rPr>
+      </w:pPr>
+      <w:r>
+        <w:rPr>
+          <w:rFonts w:hint="eastAsia" w:ascii="仿宋_GB2312" w:hAnsi="仿宋_GB2312" w:cs="仿宋_GB2312"/>
+          <w:szCs w:val="32"/>
+          <w:lang w:eastAsia="zh-CN"/>
         </w:rPr>
         <w:t>（二）狱内发案情况。</w:t>
       </w:r>
       <w:r>
         <w:rPr>
-          <w:rFonts w:ascii="仿宋_GB2312" w:hAnsi="仿宋"/>
-          <w:szCs w:val="32"/>
-        </w:rPr>
-        <w:t>本月，我监无狱内发案。</w:t>
-      </w:r>
-    </w:p>
-    <w:p>
-      <w:pPr>
+          <w:rFonts w:hint="eastAsia" w:ascii="仿宋_GB2312" w:hAnsi="仿宋_GB2312" w:cs="仿宋_GB2312"/>
+          <w:szCs w:val="32"/>
+          <w:lang w:eastAsia="zh-CN"/>
+        </w:rPr>
+        <w:br w:type="textWrapping"/>
+      </w:r>
+      <w:r>
+        <w:rPr>
+          <w:rFonts w:hint="eastAsia" w:ascii="仿宋_GB2312" w:hAnsi="仿宋_GB2312" w:cs="仿宋_GB2312"/>
+          <w:szCs w:val="32"/>
+          <w:lang w:eastAsia="zh-CN"/>
+        </w:rPr>
+        <w:t>本月，我监未发生狱内刑事案件。</w:t>
+      </w:r>
+    </w:p>
+    <w:p>
+      <w:pPr>
+        <w:adjustRightInd w:val="0"/>
+        <w:snapToGrid w:val="0"/>
         <w:spacing w:line="560" w:lineRule="exact"/>
         <w:ind w:firstLine="640" w:firstLineChars="200"/>
         <w:rPr>
-          <w:rFonts w:ascii="仿宋_GB2312" w:hAnsi="仿宋"/>
-          <w:color w:val="FF0000"/>
-          <w:szCs w:val="32"/>
-        </w:rPr>
-      </w:pPr>
-      <w:r>
-        <w:rPr>
-          <w:rFonts w:ascii="楷体_GB2312" w:eastAsia="楷体_GB2312"/>
-          <w:bCs/>
-          <w:szCs w:val="32"/>
-        </w:rPr>
-        <w:t>（三）侦破预谋案件情况</w:t>
-      </w:r>
-      <w:r>
-        <w:rPr>
-          <w:rFonts w:ascii="仿宋_GB2312" w:hAnsi="仿宋"/>
-          <w:szCs w:val="32"/>
-        </w:rPr>
-        <w:t>。</w:t>
-      </w:r>
-      <w:r>
-        <w:rPr>
-          <w:rFonts w:ascii="仿宋_GB2312" w:hAnsi="仿宋_GB2312" w:cs="仿宋_GB2312"/>
-          <w:bCs/>
-          <w:szCs w:val="32"/>
-        </w:rPr>
-        <w:t>本月，我监未发生预谋案件。</w:t>
-      </w:r>
-    </w:p>
-    <w:p>
-      <w:pPr>
+          <w:rFonts w:hint="eastAsia" w:ascii="仿宋_GB2312" w:hAnsi="仿宋_GB2312" w:cs="仿宋_GB2312"/>
+          <w:szCs w:val="32"/>
+          <w:lang w:eastAsia="zh-CN"/>
+        </w:rPr>
+      </w:pPr>
+      <w:r>
+        <w:rPr>
+          <w:rFonts w:hint="eastAsia" w:ascii="仿宋_GB2312" w:hAnsi="仿宋_GB2312" w:cs="仿宋_GB2312"/>
+          <w:szCs w:val="32"/>
+          <w:lang w:eastAsia="zh-CN"/>
+        </w:rPr>
+        <w:t>（三）侦破预谋案件情况。</w:t>
+      </w:r>
+      <w:r>
+        <w:rPr>
+          <w:rFonts w:hint="eastAsia" w:ascii="仿宋_GB2312" w:hAnsi="仿宋_GB2312" w:cs="仿宋_GB2312"/>
+          <w:szCs w:val="32"/>
+          <w:lang w:eastAsia="zh-CN"/>
+        </w:rPr>
+        <w:br w:type="textWrapping"/>
+      </w:r>
+      <w:r>
+        <w:rPr>
+          <w:rFonts w:hint="eastAsia" w:ascii="仿宋_GB2312" w:hAnsi="仿宋_GB2312" w:cs="仿宋_GB2312"/>
+          <w:szCs w:val="32"/>
+          <w:lang w:eastAsia="zh-CN"/>
+        </w:rPr>
+        <w:t>本月，我监未发现和侦破罪犯预谋案件。</w:t>
+      </w:r>
+    </w:p>
+    <w:p>
+      <w:pPr>
+        <w:adjustRightInd w:val="0"/>
+        <w:snapToGrid w:val="0"/>
         <w:spacing w:line="560" w:lineRule="exact"/>
         <w:ind w:firstLine="640" w:firstLineChars="200"/>
         <w:rPr>
-          <w:rFonts w:ascii="仿宋_GB2312" w:hAnsi="仿宋"/>
-          <w:color w:val="0000FF"/>
-          <w:szCs w:val="32"/>
-        </w:rPr>
-      </w:pPr>
-      <w:r>
-        <w:rPr>
-          <w:rFonts w:ascii="楷体_GB2312" w:eastAsia="楷体_GB2312"/>
-          <w:color w:val="000000"/>
-          <w:szCs w:val="32"/>
+          <w:rFonts w:hint="eastAsia" w:ascii="仿宋_GB2312" w:hAnsi="仿宋_GB2312" w:cs="仿宋_GB2312"/>
+          <w:szCs w:val="32"/>
+          <w:lang w:eastAsia="zh-CN"/>
+        </w:rPr>
+      </w:pPr>
+      <w:r>
+        <w:rPr>
+          <w:rFonts w:hint="eastAsia" w:ascii="仿宋_GB2312" w:hAnsi="仿宋_GB2312" w:cs="仿宋_GB2312"/>
+          <w:szCs w:val="32"/>
+          <w:lang w:eastAsia="zh-CN"/>
         </w:rPr>
         <w:t>（四）罪犯违纪数据统计。</w:t>
       </w:r>
       <w:r>
         <w:rPr>
-          <w:rFonts w:hint="default" w:ascii="仿宋_GB2312" w:hAnsi="仿宋_GB2312" w:eastAsia="仿宋_GB2312" w:cs="仿宋_GB2312"/>
-          <w:sz w:val="32"/>
-          <w:szCs w:val="32"/>
-          <w:lang w:val="en-US" w:eastAsia="zh-CN"/>
-        </w:rPr>
-        <w:t>本月，我监整体改造秩序平稳可控</w:t>
-      </w:r>
-      <w:r>
-        <w:rPr>
-          <w:rFonts w:hint="eastAsia" w:ascii="仿宋_GB2312" w:hAnsi="仿宋_GB2312" w:eastAsia="仿宋_GB2312" w:cs="仿宋_GB2312"/>
-          <w:sz w:val="32"/>
-          <w:szCs w:val="32"/>
-          <w:lang w:val="en-US" w:eastAsia="zh-CN"/>
-        </w:rPr>
-        <w:t>。本月，</w:t>
-      </w:r>
-      <w:r>
-        <w:rPr>
-          <w:rFonts w:hint="eastAsia" w:ascii="仿宋_GB2312" w:hAnsi="仿宋_GB2312" w:cs="仿宋_GB2312"/>
-          <w:sz w:val="32"/>
-          <w:szCs w:val="32"/>
-          <w:lang w:val="en-US" w:eastAsia="zh-CN"/>
-        </w:rPr>
-        <w:t>*</w:t>
-      </w:r>
-      <w:r>
-        <w:rPr>
-          <w:rFonts w:hint="default" w:ascii="仿宋_GB2312" w:hAnsi="仿宋_GB2312" w:eastAsia="仿宋_GB2312" w:cs="仿宋_GB2312"/>
-          <w:sz w:val="32"/>
-          <w:szCs w:val="32"/>
-          <w:lang w:val="en-US" w:eastAsia="zh-CN"/>
-        </w:rPr>
-        <w:t>名罪犯</w:t>
-      </w:r>
-      <w:r>
-        <w:rPr>
-          <w:rFonts w:hint="eastAsia" w:ascii="仿宋_GB2312" w:hAnsi="仿宋_GB2312" w:eastAsia="仿宋_GB2312" w:cs="仿宋_GB2312"/>
-          <w:sz w:val="32"/>
-          <w:szCs w:val="32"/>
-          <w:lang w:val="en-US" w:eastAsia="zh-CN"/>
-        </w:rPr>
-        <w:t>在担任</w:t>
-      </w:r>
-      <w:r>
-        <w:rPr>
-          <w:rFonts w:hint="eastAsia" w:ascii="仿宋_GB2312" w:hAnsi="仿宋_GB2312" w:cs="仿宋_GB2312"/>
-          <w:sz w:val="32"/>
-          <w:szCs w:val="32"/>
-          <w:lang w:val="en-US" w:eastAsia="zh-CN"/>
-        </w:rPr>
-        <w:t>*</w:t>
-      </w:r>
-      <w:r>
-        <w:rPr>
-          <w:rFonts w:hint="eastAsia" w:ascii="仿宋_GB2312" w:hAnsi="仿宋_GB2312" w:eastAsia="仿宋_GB2312" w:cs="仿宋_GB2312"/>
-          <w:sz w:val="32"/>
-          <w:szCs w:val="32"/>
-          <w:lang w:val="en-US" w:eastAsia="zh-CN"/>
-        </w:rPr>
-        <w:t>期间违规使用</w:t>
-      </w:r>
-      <w:r>
-        <w:rPr>
-          <w:rFonts w:hint="eastAsia" w:ascii="仿宋_GB2312" w:hAnsi="仿宋_GB2312" w:cs="仿宋_GB2312"/>
-          <w:sz w:val="32"/>
-          <w:szCs w:val="32"/>
-          <w:lang w:val="en-US" w:eastAsia="zh-CN"/>
-        </w:rPr>
-        <w:t>*，已撤销*人狱内勤杂岗位并</w:t>
-      </w:r>
-      <w:r>
-        <w:rPr>
-          <w:rFonts w:hint="eastAsia" w:ascii="仿宋_GB2312" w:hAnsi="仿宋_GB2312" w:eastAsia="仿宋_GB2312" w:cs="仿宋_GB2312"/>
-          <w:sz w:val="32"/>
-          <w:szCs w:val="32"/>
-          <w:lang w:val="en-US" w:eastAsia="zh-CN"/>
-        </w:rPr>
-        <w:t>给予行政处罚</w:t>
-      </w:r>
-      <w:r>
-        <w:rPr>
-          <w:rFonts w:hint="eastAsia" w:ascii="仿宋_GB2312" w:hAnsi="仿宋_GB2312" w:cs="仿宋_GB2312"/>
-          <w:sz w:val="32"/>
-          <w:szCs w:val="32"/>
-          <w:lang w:val="en-US" w:eastAsia="zh-CN"/>
-        </w:rPr>
-        <w:t>（</w:t>
-      </w:r>
-      <w:r>
-        <w:rPr>
-          <w:rFonts w:hint="eastAsia" w:ascii="仿宋_GB2312" w:hAnsi="仿宋_GB2312" w:eastAsia="仿宋_GB2312" w:cs="仿宋_GB2312"/>
-          <w:sz w:val="32"/>
-          <w:szCs w:val="32"/>
-          <w:lang w:val="en-US" w:eastAsia="zh-CN"/>
-        </w:rPr>
-        <w:t>禁闭</w:t>
-      </w:r>
-      <w:r>
-        <w:rPr>
-          <w:rFonts w:hint="eastAsia" w:ascii="仿宋_GB2312" w:hAnsi="仿宋_GB2312" w:cs="仿宋_GB2312"/>
-          <w:sz w:val="32"/>
-          <w:szCs w:val="32"/>
-          <w:lang w:val="en-US" w:eastAsia="zh-CN"/>
-        </w:rPr>
-        <w:t>*</w:t>
-      </w:r>
-      <w:r>
-        <w:rPr>
-          <w:rFonts w:hint="eastAsia" w:ascii="仿宋_GB2312" w:hAnsi="仿宋_GB2312" w:eastAsia="仿宋_GB2312" w:cs="仿宋_GB2312"/>
-          <w:sz w:val="32"/>
-          <w:szCs w:val="32"/>
-          <w:lang w:val="en-US" w:eastAsia="zh-CN"/>
-        </w:rPr>
-        <w:t>人、警告</w:t>
-      </w:r>
-      <w:r>
-        <w:rPr>
-          <w:rFonts w:hint="eastAsia" w:ascii="仿宋_GB2312" w:hAnsi="仿宋_GB2312" w:cs="仿宋_GB2312"/>
-          <w:sz w:val="32"/>
-          <w:szCs w:val="32"/>
-          <w:lang w:val="en-US" w:eastAsia="zh-CN"/>
-        </w:rPr>
-        <w:t>*</w:t>
-      </w:r>
-      <w:r>
-        <w:rPr>
-          <w:rFonts w:hint="eastAsia" w:ascii="仿宋_GB2312" w:hAnsi="仿宋_GB2312" w:eastAsia="仿宋_GB2312" w:cs="仿宋_GB2312"/>
-          <w:sz w:val="32"/>
-          <w:szCs w:val="32"/>
-          <w:lang w:val="en-US" w:eastAsia="zh-CN"/>
-        </w:rPr>
-        <w:t>人</w:t>
-      </w:r>
-      <w:r>
-        <w:rPr>
-          <w:rFonts w:hint="eastAsia" w:ascii="仿宋_GB2312" w:hAnsi="仿宋_GB2312" w:cs="仿宋_GB2312"/>
-          <w:sz w:val="32"/>
-          <w:szCs w:val="32"/>
-          <w:lang w:val="en-US" w:eastAsia="zh-CN"/>
-        </w:rPr>
-        <w:t>）</w:t>
-      </w:r>
-      <w:r>
-        <w:rPr>
-          <w:rFonts w:hint="default" w:ascii="仿宋_GB2312" w:hAnsi="仿宋_GB2312" w:eastAsia="仿宋_GB2312" w:cs="仿宋_GB2312"/>
-          <w:sz w:val="32"/>
-          <w:szCs w:val="32"/>
-          <w:lang w:val="en-US" w:eastAsia="zh-CN"/>
-        </w:rPr>
-        <w:t>。</w:t>
-      </w:r>
-    </w:p>
-    <w:p>
-      <w:pPr>
+          <w:rFonts w:hint="eastAsia" w:ascii="仿宋_GB2312" w:hAnsi="仿宋_GB2312" w:cs="仿宋_GB2312"/>
+          <w:szCs w:val="32"/>
+          <w:lang w:eastAsia="zh-CN"/>
+        </w:rPr>
+        <w:br w:type="textWrapping"/>
+      </w:r>
+      <w:r>
+        <w:rPr>
+          <w:rFonts w:hint="eastAsia" w:ascii="仿宋_GB2312" w:hAnsi="仿宋_GB2312" w:cs="仿宋_GB2312"/>
+          <w:szCs w:val="32"/>
+          <w:lang w:eastAsia="zh-CN"/>
+        </w:rPr>
+        <w:t>本月，我监整体改造秩序平稳可控。期间，2 名罪犯在担任监区勤杂岗位期间违规使用手机卡，被当场查获。经研究决定，已撤销 2 人狱内勤杂岗位，并依法依规给予行政处罚，其中 禁闭 1 人、警告 1 人。</w:t>
+      </w:r>
+    </w:p>
+    <w:p>
+      <w:pPr>
+        <w:adjustRightInd w:val="0"/>
+        <w:snapToGrid w:val="0"/>
         <w:spacing w:line="560" w:lineRule="exact"/>
         <w:ind w:firstLine="640" w:firstLineChars="200"/>
         <w:rPr>
-          <w:rFonts w:hint="default" w:ascii="仿宋_GB2312" w:hAnsi="仿宋_GB2312" w:eastAsia="仿宋_GB2312" w:cs="仿宋_GB2312"/>
-          <w:sz w:val="32"/>
-          <w:szCs w:val="32"/>
-          <w:lang w:val="en-US" w:eastAsia="zh-CN"/>
-        </w:rPr>
-      </w:pPr>
-      <w:r>
-        <w:rPr>
-          <w:rFonts w:ascii="楷体_GB2312" w:eastAsia="楷体_GB2312"/>
-          <w:szCs w:val="32"/>
+          <w:rFonts w:hint="eastAsia" w:ascii="仿宋_GB2312" w:hAnsi="仿宋_GB2312" w:cs="仿宋_GB2312"/>
+          <w:szCs w:val="32"/>
+          <w:lang w:eastAsia="zh-CN"/>
+        </w:rPr>
+      </w:pPr>
+      <w:r>
+        <w:rPr>
+          <w:rFonts w:hint="eastAsia" w:ascii="仿宋_GB2312" w:hAnsi="仿宋_GB2312" w:cs="仿宋_GB2312"/>
+          <w:szCs w:val="32"/>
+          <w:lang w:eastAsia="zh-CN"/>
         </w:rPr>
         <w:t>（五）罪犯构成情况。</w:t>
       </w:r>
       <w:r>
         <w:rPr>
-          <w:rFonts w:hint="default" w:ascii="仿宋_GB2312" w:hAnsi="仿宋_GB2312" w:eastAsia="仿宋_GB2312" w:cs="仿宋_GB2312"/>
-          <w:sz w:val="32"/>
-          <w:szCs w:val="32"/>
-          <w:lang w:val="en-US" w:eastAsia="zh-CN"/>
-        </w:rPr>
-        <w:t>截至</w:t>
-      </w:r>
-      <w:r>
-        <w:rPr>
-          <w:rFonts w:hint="eastAsia" w:ascii="仿宋_GB2312" w:hAnsi="仿宋_GB2312" w:cs="仿宋_GB2312"/>
-          <w:sz w:val="32"/>
-          <w:szCs w:val="32"/>
-          <w:lang w:val="en-US" w:eastAsia="zh-CN"/>
-        </w:rPr>
-        <w:t>*</w:t>
-      </w:r>
-      <w:r>
-        <w:rPr>
-          <w:rFonts w:hint="default" w:ascii="仿宋_GB2312" w:hAnsi="仿宋_GB2312" w:eastAsia="仿宋_GB2312" w:cs="仿宋_GB2312"/>
-          <w:sz w:val="32"/>
-          <w:szCs w:val="32"/>
-          <w:lang w:val="en-US" w:eastAsia="zh-CN"/>
-        </w:rPr>
-        <w:t>月</w:t>
-      </w:r>
-      <w:r>
-        <w:rPr>
-          <w:rFonts w:hint="eastAsia" w:ascii="仿宋_GB2312" w:hAnsi="仿宋_GB2312" w:cs="仿宋_GB2312"/>
-          <w:sz w:val="32"/>
-          <w:szCs w:val="32"/>
-          <w:lang w:val="en-US" w:eastAsia="zh-CN"/>
-        </w:rPr>
-        <w:t>*</w:t>
-      </w:r>
-      <w:r>
-        <w:rPr>
-          <w:rFonts w:hint="default" w:ascii="仿宋_GB2312" w:hAnsi="仿宋_GB2312" w:eastAsia="仿宋_GB2312" w:cs="仿宋_GB2312"/>
-          <w:sz w:val="32"/>
-          <w:szCs w:val="32"/>
-          <w:lang w:val="en-US" w:eastAsia="zh-CN"/>
-        </w:rPr>
-        <w:t>日，</w:t>
-      </w:r>
-      <w:r>
-        <w:rPr>
-          <w:rFonts w:hint="eastAsia" w:ascii="仿宋_GB2312" w:hAnsi="仿宋_GB2312" w:eastAsia="仿宋_GB2312" w:cs="仿宋_GB2312"/>
-          <w:b w:val="0"/>
-          <w:bCs w:val="0"/>
-          <w:color w:val="FF0000"/>
-          <w:sz w:val="32"/>
-          <w:szCs w:val="32"/>
-          <w:lang w:val="en-US" w:eastAsia="zh-CN"/>
-        </w:rPr>
-        <w:t>监狱在押罪犯***人，其中重大刑事犯***名，死缓犯**名，无期犯***名，二次以上判刑罪犯***名，外籍犯***名（含港澳台***名），判决书认定的精神病犯***名，原地厅以上罪犯***名，原县团级以上罪犯***名，“法轮功”***名，有吸毒史罪犯***名，涉毒犯***名，新收押罪犯***名，未成年女犯***名，涉黑罪犯***名，涉恶罪犯***名，危安罪犯***名。</w:t>
-      </w:r>
-      <w:r>
-        <w:rPr>
-          <w:rFonts w:hint="eastAsia" w:ascii="仿宋_GB2312" w:hAnsi="仿宋_GB2312" w:cs="仿宋_GB2312"/>
-          <w:sz w:val="32"/>
-          <w:szCs w:val="32"/>
-          <w:lang w:val="en-US" w:eastAsia="zh-CN"/>
-        </w:rPr>
-        <w:t>（这一段直接提取作为月度工作情况报告的“本月基本情况”第1点）</w:t>
-      </w:r>
-    </w:p>
-    <w:p>
-      <w:pPr>
+          <w:rFonts w:hint="eastAsia" w:ascii="仿宋_GB2312" w:hAnsi="仿宋_GB2312" w:cs="仿宋_GB2312"/>
+          <w:szCs w:val="32"/>
+          <w:lang w:eastAsia="zh-CN"/>
+        </w:rPr>
+        <w:br w:type="textWrapping"/>
+      </w:r>
+      <w:r>
+        <w:rPr>
+          <w:rFonts w:hint="eastAsia" w:ascii="仿宋_GB2312" w:hAnsi="仿宋_GB2312" w:cs="仿宋_GB2312"/>
+          <w:szCs w:val="32"/>
+          <w:lang w:eastAsia="zh-CN"/>
+        </w:rPr>
+        <w:t>截至 2 月 28 日，监狱在押罪犯 1,236 人，其中重大刑事犯 312 名，死缓犯 58 名，无期犯 146 名，二次以上判刑罪犯 389 名，外籍犯 6 名（含港澳台 4 名），判决书认定的精神病犯 11 名，原地厅级以上罪犯 2 名，原县团级以上罪犯 9 名，“法轮功”人员 5 名，有吸毒史罪犯 327 名，涉毒犯 198 名，新收押罪犯 43 名，未成年女犯 0 名，涉黑罪犯 17 名，涉恶罪犯 23 名，危安罪犯 14 名。</w:t>
+      </w:r>
+      <w:r>
+        <w:rPr>
+          <w:rFonts w:hint="eastAsia" w:ascii="仿宋_GB2312" w:hAnsi="仿宋_GB2312" w:cs="仿宋_GB2312"/>
+          <w:szCs w:val="32"/>
+          <w:lang w:eastAsia="zh-CN"/>
+        </w:rPr>
+        <w:br w:type="textWrapping"/>
+      </w:r>
+      <w:r>
+        <w:rPr>
+          <w:rFonts w:hint="eastAsia" w:ascii="仿宋_GB2312" w:hAnsi="仿宋_GB2312" w:cs="仿宋_GB2312"/>
+          <w:szCs w:val="32"/>
+          <w:lang w:eastAsia="zh-CN"/>
+        </w:rPr>
+        <w:t>（本段作为月度工作情况报告“本月基本情况”第 1 点）</w:t>
+      </w:r>
+    </w:p>
+    <w:p>
+      <w:pPr>
+        <w:adjustRightInd w:val="0"/>
+        <w:snapToGrid w:val="0"/>
         <w:spacing w:line="560" w:lineRule="exact"/>
         <w:ind w:firstLine="640" w:firstLineChars="200"/>
         <w:rPr>
-          <w:rFonts w:hint="eastAsia" w:ascii="楷体_GB2312" w:hAnsi="Times New Roman" w:eastAsia="楷体_GB2312" w:cs="Times New Roman"/>
-          <w:kern w:val="2"/>
-          <w:sz w:val="32"/>
-          <w:szCs w:val="32"/>
-          <w:lang w:val="en-US" w:eastAsia="zh-CN" w:bidi="ar-SA"/>
-        </w:rPr>
-      </w:pPr>
-      <w:r>
-        <w:rPr>
-          <w:rFonts w:ascii="黑体" w:hAnsi="黑体" w:eastAsia="黑体"/>
+          <w:rFonts w:hint="eastAsia" w:ascii="仿宋_GB2312" w:hAnsi="仿宋_GB2312" w:cs="仿宋_GB2312"/>
+          <w:szCs w:val="32"/>
+          <w:lang w:eastAsia="zh-CN"/>
+        </w:rPr>
+      </w:pPr>
+      <w:r>
+        <w:rPr>
+          <w:rFonts w:hint="eastAsia" w:ascii="仿宋_GB2312" w:hAnsi="仿宋_GB2312" w:cs="仿宋_GB2312"/>
+          <w:szCs w:val="32"/>
+          <w:lang w:eastAsia="zh-CN"/>
+        </w:rPr>
+        <w:pict>
+          <v:rect id="_x0000_i1029" o:spt="1" style="height:1.5pt;width:432pt;" fillcolor="#A0A0A0" filled="t" stroked="f" coordsize="21600,21600" o:hr="t" o:hrstd="t" o:hralign="center">
+            <v:path/>
+            <v:fill on="t" focussize="0,0"/>
+            <v:stroke on="f"/>
+            <v:imagedata o:title=""/>
+            <o:lock v:ext="edit"/>
+            <w10:wrap type="none"/>
+            <w10:anchorlock/>
+          </v:rect>
+        </w:pict>
+      </w:r>
+    </w:p>
+    <w:p>
+      <w:pPr>
+        <w:adjustRightInd w:val="0"/>
+        <w:snapToGrid w:val="0"/>
+        <w:spacing w:line="560" w:lineRule="exact"/>
+        <w:ind w:firstLine="640" w:firstLineChars="200"/>
+        <w:rPr>
+          <w:rFonts w:hint="eastAsia" w:ascii="仿宋_GB2312" w:hAnsi="仿宋_GB2312" w:cs="仿宋_GB2312"/>
+          <w:szCs w:val="32"/>
+          <w:lang w:eastAsia="zh-CN"/>
+        </w:rPr>
+      </w:pPr>
+      <w:r>
+        <w:rPr>
+          <w:rFonts w:hint="eastAsia" w:ascii="仿宋_GB2312" w:hAnsi="仿宋_GB2312" w:cs="仿宋_GB2312"/>
+          <w:szCs w:val="32"/>
+          <w:lang w:eastAsia="zh-CN"/>
         </w:rPr>
         <w:t>二、主要犯情及特点</w:t>
       </w:r>
     </w:p>
     <w:p>
       <w:pPr>
-        <w:pStyle w:val="11"/>
-        <w:adjustRightInd w:val="0"/>
-        <w:snapToGrid w:val="0"/>
-        <w:spacing w:line="560" w:lineRule="exact"/>
-        <w:ind w:firstLine="640"/>
-        <w:rPr>
-          <w:rFonts w:hint="eastAsia" w:ascii="楷体_GB2312" w:hAnsi="Times New Roman" w:eastAsia="楷体_GB2312" w:cs="Times New Roman"/>
-          <w:kern w:val="2"/>
-          <w:sz w:val="32"/>
-          <w:szCs w:val="32"/>
-          <w:lang w:val="en-US" w:eastAsia="zh-CN" w:bidi="ar-SA"/>
-        </w:rPr>
-      </w:pPr>
-      <w:r>
-        <w:rPr>
-          <w:rFonts w:hint="eastAsia" w:ascii="楷体_GB2312" w:hAnsi="Times New Roman" w:eastAsia="楷体_GB2312" w:cs="Times New Roman"/>
-          <w:kern w:val="2"/>
-          <w:sz w:val="32"/>
-          <w:szCs w:val="32"/>
-          <w:lang w:val="en-US" w:eastAsia="zh-CN" w:bidi="ar-SA"/>
-        </w:rPr>
-        <w:t>（一）个别罪犯存在现实危险性，被采取防范措施</w:t>
-      </w:r>
-    </w:p>
-    <w:p>
-      <w:pPr>
-        <w:keepNext w:val="0"/>
-        <w:keepLines w:val="0"/>
-        <w:pageBreakBefore w:val="0"/>
-        <w:kinsoku/>
-        <w:wordWrap/>
-        <w:overflowPunct/>
-        <w:topLinePunct w:val="0"/>
-        <w:autoSpaceDE/>
-        <w:autoSpaceDN/>
-        <w:bidi w:val="0"/>
-        <w:spacing w:line="560" w:lineRule="exact"/>
-        <w:ind w:firstLine="640"/>
-        <w:jc w:val="left"/>
-        <w:rPr>
-          <w:rFonts w:hint="eastAsia" w:ascii="仿宋_GB2312" w:hAnsi="仿宋" w:eastAsia="仿宋_GB2312" w:cs="Times New Roman"/>
-          <w:kern w:val="2"/>
-          <w:sz w:val="32"/>
-          <w:szCs w:val="32"/>
-          <w:highlight w:val="none"/>
-          <w:lang w:val="en-US" w:eastAsia="zh-CN" w:bidi="ar-SA"/>
-        </w:rPr>
-      </w:pPr>
-      <w:r>
-        <w:rPr>
-          <w:rFonts w:hint="eastAsia" w:ascii="仿宋_GB2312" w:hAnsi="仿宋_GB2312" w:cs="仿宋_GB2312"/>
-          <w:b/>
-          <w:bCs/>
-          <w:szCs w:val="32"/>
-          <w:lang w:val="en-US" w:eastAsia="zh-CN"/>
-        </w:rPr>
-        <w:t>如：*监区</w:t>
-      </w:r>
-      <w:r>
-        <w:rPr>
-          <w:rFonts w:hint="default" w:ascii="仿宋_GB2312" w:hAnsi="仿宋_GB2312" w:cs="仿宋_GB2312"/>
-          <w:b/>
-          <w:bCs/>
-          <w:szCs w:val="32"/>
-          <w:lang w:val="en-US"/>
-        </w:rPr>
-        <w:t>罪犯</w:t>
-      </w:r>
-      <w:r>
-        <w:rPr>
-          <w:rFonts w:hint="eastAsia" w:ascii="仿宋_GB2312" w:hAnsi="仿宋_GB2312" w:cs="仿宋_GB2312"/>
-          <w:b/>
-          <w:bCs/>
-          <w:szCs w:val="32"/>
-          <w:lang w:val="en-US" w:eastAsia="zh-CN"/>
-        </w:rPr>
-        <w:t>某某</w:t>
-      </w:r>
-      <w:r>
-        <w:rPr>
-          <w:rFonts w:hint="eastAsia" w:ascii="仿宋_GB2312" w:hAnsi="仿宋" w:eastAsia="仿宋_GB2312" w:cs="Times New Roman"/>
-          <w:kern w:val="2"/>
-          <w:sz w:val="32"/>
-          <w:szCs w:val="32"/>
-          <w:highlight w:val="none"/>
-          <w:lang w:val="en-US" w:eastAsia="zh-CN" w:bidi="ar-SA"/>
-        </w:rPr>
-        <w:t>（</w:t>
-      </w:r>
-      <w:r>
-        <w:rPr>
-          <w:rFonts w:hint="eastAsia" w:ascii="仿宋_GB2312" w:hAnsi="仿宋" w:cs="Times New Roman"/>
-          <w:kern w:val="2"/>
-          <w:sz w:val="32"/>
-          <w:szCs w:val="32"/>
-          <w:highlight w:val="none"/>
-          <w:lang w:val="en-US" w:eastAsia="zh-CN" w:bidi="ar-SA"/>
-        </w:rPr>
-        <w:t>*</w:t>
-      </w:r>
-      <w:r>
-        <w:rPr>
-          <w:rFonts w:hint="eastAsia" w:ascii="仿宋_GB2312" w:hAnsi="仿宋" w:eastAsia="仿宋_GB2312" w:cs="Times New Roman"/>
-          <w:kern w:val="2"/>
-          <w:sz w:val="32"/>
-          <w:szCs w:val="32"/>
-          <w:highlight w:val="none"/>
-          <w:lang w:val="en-US" w:eastAsia="zh-CN" w:bidi="ar-SA"/>
-        </w:rPr>
-        <w:t>岁，故意伤害罪、虐待罪，原判</w:t>
-      </w:r>
-      <w:r>
-        <w:rPr>
-          <w:rFonts w:hint="eastAsia" w:ascii="仿宋_GB2312" w:hAnsi="仿宋" w:cs="Times New Roman"/>
-          <w:kern w:val="2"/>
-          <w:sz w:val="32"/>
-          <w:szCs w:val="32"/>
-          <w:highlight w:val="none"/>
-          <w:lang w:val="en-US" w:eastAsia="zh-CN" w:bidi="ar-SA"/>
-        </w:rPr>
-        <w:t>*</w:t>
-      </w:r>
-      <w:r>
-        <w:rPr>
-          <w:rFonts w:hint="eastAsia" w:ascii="仿宋_GB2312" w:hAnsi="仿宋" w:eastAsia="仿宋_GB2312" w:cs="Times New Roman"/>
-          <w:kern w:val="2"/>
-          <w:sz w:val="32"/>
-          <w:szCs w:val="32"/>
-          <w:highlight w:val="none"/>
-          <w:lang w:val="en-US" w:eastAsia="zh-CN" w:bidi="ar-SA"/>
-        </w:rPr>
-        <w:t>年</w:t>
-      </w:r>
-      <w:r>
-        <w:rPr>
-          <w:rFonts w:hint="eastAsia" w:ascii="仿宋_GB2312" w:hAnsi="仿宋" w:cs="Times New Roman"/>
-          <w:kern w:val="2"/>
-          <w:sz w:val="32"/>
-          <w:szCs w:val="32"/>
-          <w:highlight w:val="none"/>
-          <w:lang w:val="en-US" w:eastAsia="zh-CN" w:bidi="ar-SA"/>
-        </w:rPr>
-        <w:t>*</w:t>
-      </w:r>
-      <w:r>
-        <w:rPr>
-          <w:rFonts w:hint="eastAsia" w:ascii="仿宋_GB2312" w:hAnsi="仿宋" w:eastAsia="仿宋_GB2312" w:cs="Times New Roman"/>
-          <w:kern w:val="2"/>
-          <w:sz w:val="32"/>
-          <w:szCs w:val="32"/>
-          <w:highlight w:val="none"/>
-          <w:lang w:val="en-US" w:eastAsia="zh-CN" w:bidi="ar-SA"/>
-        </w:rPr>
-        <w:t>个月，余刑</w:t>
-      </w:r>
-      <w:r>
-        <w:rPr>
-          <w:rFonts w:hint="eastAsia" w:ascii="仿宋_GB2312" w:hAnsi="仿宋" w:cs="Times New Roman"/>
-          <w:kern w:val="2"/>
-          <w:sz w:val="32"/>
-          <w:szCs w:val="32"/>
-          <w:highlight w:val="none"/>
-          <w:lang w:val="en-US" w:eastAsia="zh-CN" w:bidi="ar-SA"/>
-        </w:rPr>
-        <w:t>*</w:t>
-      </w:r>
-      <w:r>
-        <w:rPr>
-          <w:rFonts w:hint="eastAsia" w:ascii="仿宋_GB2312" w:hAnsi="仿宋" w:eastAsia="仿宋_GB2312" w:cs="Times New Roman"/>
-          <w:kern w:val="2"/>
-          <w:sz w:val="32"/>
-          <w:szCs w:val="32"/>
-          <w:highlight w:val="none"/>
-          <w:lang w:val="en-US" w:eastAsia="zh-CN" w:bidi="ar-SA"/>
-        </w:rPr>
-        <w:t>年</w:t>
-      </w:r>
-      <w:r>
-        <w:rPr>
-          <w:rFonts w:hint="eastAsia" w:ascii="仿宋_GB2312" w:hAnsi="仿宋" w:cs="Times New Roman"/>
-          <w:kern w:val="2"/>
-          <w:sz w:val="32"/>
-          <w:szCs w:val="32"/>
-          <w:highlight w:val="none"/>
-          <w:lang w:val="en-US" w:eastAsia="zh-CN" w:bidi="ar-SA"/>
-        </w:rPr>
-        <w:t>*</w:t>
-      </w:r>
-      <w:r>
-        <w:rPr>
-          <w:rFonts w:hint="eastAsia" w:ascii="仿宋_GB2312" w:hAnsi="仿宋" w:eastAsia="仿宋_GB2312" w:cs="Times New Roman"/>
-          <w:kern w:val="2"/>
-          <w:sz w:val="32"/>
-          <w:szCs w:val="32"/>
-          <w:highlight w:val="none"/>
-          <w:lang w:val="en-US" w:eastAsia="zh-CN" w:bidi="ar-SA"/>
-        </w:rPr>
-        <w:t>个月）</w:t>
-      </w:r>
-      <w:r>
-        <w:rPr>
-          <w:rFonts w:hint="eastAsia" w:ascii="仿宋_GB2312" w:hAnsi="仿宋" w:cs="Times New Roman"/>
-          <w:kern w:val="2"/>
-          <w:sz w:val="32"/>
-          <w:szCs w:val="32"/>
-          <w:highlight w:val="none"/>
-          <w:lang w:val="en-US" w:eastAsia="zh-CN" w:bidi="ar-SA"/>
-        </w:rPr>
-        <w:t>，2025年*</w:t>
-      </w:r>
-      <w:r>
-        <w:rPr>
-          <w:rFonts w:hint="eastAsia" w:ascii="仿宋_GB2312" w:hAnsi="仿宋" w:eastAsia="仿宋_GB2312" w:cs="Times New Roman"/>
-          <w:kern w:val="2"/>
-          <w:sz w:val="32"/>
-          <w:szCs w:val="32"/>
-          <w:highlight w:val="none"/>
-          <w:lang w:val="en-US" w:eastAsia="zh-CN" w:bidi="ar-SA"/>
-        </w:rPr>
-        <w:t>月</w:t>
-      </w:r>
-      <w:r>
-        <w:rPr>
-          <w:rFonts w:hint="eastAsia" w:ascii="仿宋_GB2312" w:hAnsi="仿宋" w:cs="Times New Roman"/>
-          <w:kern w:val="2"/>
-          <w:sz w:val="32"/>
-          <w:szCs w:val="32"/>
-          <w:highlight w:val="none"/>
-          <w:lang w:val="en-US" w:eastAsia="zh-CN" w:bidi="ar-SA"/>
-        </w:rPr>
-        <w:t>*</w:t>
-      </w:r>
-      <w:r>
-        <w:rPr>
-          <w:rFonts w:hint="eastAsia" w:ascii="仿宋_GB2312" w:hAnsi="仿宋" w:eastAsia="仿宋_GB2312" w:cs="Times New Roman"/>
-          <w:kern w:val="2"/>
-          <w:sz w:val="32"/>
-          <w:szCs w:val="32"/>
-          <w:highlight w:val="none"/>
-          <w:lang w:val="en-US" w:eastAsia="zh-CN" w:bidi="ar-SA"/>
-        </w:rPr>
-        <w:t>日</w:t>
-      </w:r>
-      <w:r>
-        <w:rPr>
-          <w:rFonts w:hint="eastAsia" w:ascii="仿宋_GB2312" w:hAnsi="仿宋" w:cs="Times New Roman"/>
-          <w:kern w:val="2"/>
-          <w:sz w:val="32"/>
-          <w:szCs w:val="32"/>
-          <w:highlight w:val="none"/>
-          <w:lang w:val="en-US" w:eastAsia="zh-CN" w:bidi="ar-SA"/>
-        </w:rPr>
-        <w:t>，该犯与同犯因*问题发生矛盾导致情绪波动，并</w:t>
-      </w:r>
-      <w:r>
-        <w:rPr>
-          <w:rFonts w:hint="eastAsia" w:ascii="仿宋_GB2312" w:hAnsi="仿宋" w:eastAsia="仿宋_GB2312" w:cs="Times New Roman"/>
-          <w:kern w:val="2"/>
-          <w:sz w:val="32"/>
-          <w:szCs w:val="32"/>
-          <w:highlight w:val="none"/>
-          <w:lang w:val="en-US" w:eastAsia="zh-CN" w:bidi="ar-SA"/>
-        </w:rPr>
-        <w:t>企图用安全笔扎手腕，被</w:t>
-      </w:r>
-      <w:r>
-        <w:rPr>
-          <w:rFonts w:hint="eastAsia" w:ascii="仿宋_GB2312" w:hAnsi="仿宋" w:cs="Times New Roman"/>
-          <w:kern w:val="2"/>
-          <w:sz w:val="32"/>
-          <w:szCs w:val="32"/>
-          <w:highlight w:val="none"/>
-          <w:lang w:val="en-US" w:eastAsia="zh-CN" w:bidi="ar-SA"/>
-        </w:rPr>
-        <w:t>*犯</w:t>
-      </w:r>
-      <w:r>
-        <w:rPr>
-          <w:rFonts w:hint="eastAsia" w:ascii="仿宋_GB2312" w:hAnsi="仿宋" w:eastAsia="仿宋_GB2312" w:cs="Times New Roman"/>
-          <w:kern w:val="2"/>
-          <w:sz w:val="32"/>
-          <w:szCs w:val="32"/>
-          <w:highlight w:val="none"/>
-          <w:lang w:val="en-US" w:eastAsia="zh-CN" w:bidi="ar-SA"/>
-        </w:rPr>
-        <w:t>及时制止。鉴于该犯存在现实危险性，</w:t>
-      </w:r>
-      <w:r>
-        <w:rPr>
-          <w:rFonts w:hint="eastAsia" w:ascii="仿宋_GB2312" w:hAnsi="仿宋" w:cs="Times New Roman"/>
-          <w:kern w:val="2"/>
-          <w:sz w:val="32"/>
-          <w:szCs w:val="32"/>
-          <w:highlight w:val="none"/>
-          <w:lang w:val="en-US" w:eastAsia="zh-CN" w:bidi="ar-SA"/>
-        </w:rPr>
-        <w:t>经审批对其采取加戴手铐进行防范</w:t>
-      </w:r>
-      <w:r>
-        <w:rPr>
-          <w:rFonts w:hint="eastAsia" w:ascii="仿宋_GB2312" w:hAnsi="仿宋" w:eastAsia="仿宋_GB2312" w:cs="Times New Roman"/>
-          <w:kern w:val="2"/>
-          <w:sz w:val="32"/>
-          <w:szCs w:val="32"/>
-          <w:highlight w:val="none"/>
-          <w:lang w:val="en-US" w:eastAsia="zh-CN" w:bidi="ar-SA"/>
-        </w:rPr>
-        <w:t>。</w:t>
-      </w:r>
-    </w:p>
-    <w:p>
-      <w:pPr>
-        <w:numPr>
-          <w:ilvl w:val="0"/>
-          <w:numId w:val="0"/>
-        </w:numPr>
+        <w:adjustRightInd w:val="0"/>
+        <w:snapToGrid w:val="0"/>
         <w:spacing w:line="560" w:lineRule="exact"/>
         <w:ind w:firstLine="640" w:firstLineChars="200"/>
         <w:rPr>
-          <w:rFonts w:ascii="黑体" w:hAnsi="宋体" w:eastAsia="黑体"/>
-          <w:szCs w:val="32"/>
-        </w:rPr>
-      </w:pPr>
-      <w:r>
-        <w:rPr>
-          <w:rFonts w:hint="eastAsia" w:ascii="黑体" w:hAnsi="宋体" w:eastAsia="黑体"/>
-          <w:szCs w:val="32"/>
-          <w:lang w:eastAsia="zh-CN"/>
-        </w:rPr>
-        <w:t>三、</w:t>
-      </w:r>
-      <w:r>
-        <w:rPr>
-          <w:rFonts w:ascii="黑体" w:hAnsi="宋体" w:eastAsia="黑体"/>
-          <w:szCs w:val="32"/>
-        </w:rPr>
-        <w:t>整体狱情情况</w:t>
-      </w:r>
-    </w:p>
-    <w:p>
-      <w:pPr>
-        <w:pStyle w:val="2"/>
-        <w:numPr>
-          <w:ilvl w:val="0"/>
-          <w:numId w:val="0"/>
-        </w:numPr>
+          <w:rFonts w:hint="eastAsia" w:ascii="仿宋_GB2312" w:hAnsi="仿宋_GB2312" w:cs="仿宋_GB2312"/>
+          <w:szCs w:val="32"/>
+          <w:lang w:eastAsia="zh-CN"/>
+        </w:rPr>
+      </w:pPr>
+      <w:r>
+        <w:rPr>
+          <w:rFonts w:hint="eastAsia" w:ascii="仿宋_GB2312" w:hAnsi="仿宋_GB2312" w:cs="仿宋_GB2312"/>
+          <w:szCs w:val="32"/>
+          <w:lang w:eastAsia="zh-CN"/>
+        </w:rPr>
+        <w:t>（一）个别罪犯存在现实危险性，被采取防范措施。</w:t>
+      </w:r>
+      <w:r>
+        <w:rPr>
+          <w:rFonts w:hint="eastAsia" w:ascii="仿宋_GB2312" w:hAnsi="仿宋_GB2312" w:cs="仿宋_GB2312"/>
+          <w:szCs w:val="32"/>
+          <w:lang w:eastAsia="zh-CN"/>
+        </w:rPr>
+        <w:br w:type="textWrapping"/>
+      </w:r>
+      <w:r>
+        <w:rPr>
+          <w:rFonts w:hint="eastAsia" w:ascii="仿宋_GB2312" w:hAnsi="仿宋_GB2312" w:cs="仿宋_GB2312"/>
+          <w:szCs w:val="32"/>
+          <w:lang w:eastAsia="zh-CN"/>
+        </w:rPr>
+        <w:t>如：三监区罪犯张某某（38 岁，犯故意伤害罪、虐待罪，原判 12 年 6 个月，余刑 4 年 3 个月），2025 年 2 月 15 日，该犯与同监区罪犯因劳动分工问题发生争执，情绪波动明显，并企图使用安全笔划伤手腕，被同监区罪犯及时制止。鉴于该犯存在现实危险性，经审批，对其采取加戴手铐的防范措施，并安排专人加强谈话教育和动态管控。</w:t>
+      </w:r>
+    </w:p>
+    <w:p>
+      <w:pPr>
+        <w:adjustRightInd w:val="0"/>
+        <w:snapToGrid w:val="0"/>
         <w:spacing w:line="560" w:lineRule="exact"/>
         <w:ind w:firstLine="640" w:firstLineChars="200"/>
         <w:rPr>
-          <w:rFonts w:hint="eastAsia" w:hAnsi="仿宋_GB2312" w:eastAsia="楷体_GB2312" w:cs="仿宋_GB2312"/>
-          <w:b/>
-          <w:bCs/>
-          <w:szCs w:val="32"/>
-          <w:lang w:eastAsia="zh-CN"/>
-        </w:rPr>
-      </w:pPr>
-      <w:r>
-        <w:rPr>
-          <w:rFonts w:hint="eastAsia" w:ascii="楷体_GB2312" w:hAnsi="楷体" w:eastAsia="楷体_GB2312" w:cs="楷体"/>
-          <w:color w:val="000000"/>
-          <w:kern w:val="2"/>
-          <w:sz w:val="32"/>
-          <w:szCs w:val="32"/>
-          <w:lang w:val="en-US" w:eastAsia="zh-CN" w:bidi="ar-SA"/>
-        </w:rPr>
-        <w:t>（一）双节期间，罪犯思家念亲情绪较浓。</w:t>
-      </w:r>
-      <w:r>
-        <w:rPr>
-          <w:rFonts w:hint="eastAsia" w:ascii="仿宋_GB2312" w:hAnsi="仿宋"/>
-          <w:b/>
-          <w:bCs/>
-          <w:szCs w:val="32"/>
-          <w:lang w:val="en-US" w:eastAsia="zh-CN"/>
-        </w:rPr>
-        <w:t>一是</w:t>
-      </w:r>
-      <w:r>
-        <w:rPr>
-          <w:rFonts w:hint="eastAsia" w:ascii="仿宋_GB2312" w:hAnsi="仿宋"/>
-          <w:b w:val="0"/>
-          <w:bCs w:val="0"/>
-          <w:szCs w:val="32"/>
-          <w:lang w:val="en-US" w:eastAsia="zh-CN"/>
-        </w:rPr>
-        <w:t>新犯</w:t>
-      </w:r>
-      <w:r>
-        <w:rPr>
-          <w:rFonts w:hint="eastAsia" w:hAnsi="仿宋"/>
-          <w:szCs w:val="32"/>
-          <w:lang w:eastAsia="zh-CN"/>
-        </w:rPr>
-        <w:t>产生</w:t>
-      </w:r>
-      <w:r>
-        <w:rPr>
-          <w:rFonts w:hint="eastAsia" w:ascii="仿宋_GB2312" w:hAnsi="仿宋"/>
-          <w:szCs w:val="32"/>
-        </w:rPr>
-        <w:t>思想波动</w:t>
-      </w:r>
-      <w:r>
-        <w:rPr>
-          <w:rFonts w:hint="eastAsia" w:ascii="仿宋_GB2312" w:hAnsi="仿宋"/>
-          <w:b/>
-          <w:bCs/>
-          <w:szCs w:val="32"/>
-          <w:lang w:val="en-US" w:eastAsia="zh-CN"/>
-        </w:rPr>
-        <w:t>。</w:t>
+          <w:rFonts w:hint="eastAsia" w:ascii="仿宋_GB2312" w:hAnsi="仿宋_GB2312" w:cs="仿宋_GB2312"/>
+          <w:szCs w:val="32"/>
+          <w:lang w:eastAsia="zh-CN"/>
+        </w:rPr>
+      </w:pPr>
+      <w:r>
+        <w:rPr>
+          <w:rFonts w:hint="eastAsia" w:ascii="仿宋_GB2312" w:hAnsi="仿宋_GB2312" w:cs="仿宋_GB2312"/>
+          <w:szCs w:val="32"/>
+          <w:lang w:eastAsia="zh-CN"/>
+        </w:rPr>
+        <w:pict>
+          <v:rect id="_x0000_i1030" o:spt="1" style="height:1.5pt;width:432pt;" fillcolor="#A0A0A0" filled="t" stroked="f" coordsize="21600,21600" o:hr="t" o:hrstd="t" o:hralign="center">
+            <v:path/>
+            <v:fill on="t" focussize="0,0"/>
+            <v:stroke on="f"/>
+            <v:imagedata o:title=""/>
+            <o:lock v:ext="edit"/>
+            <w10:wrap type="none"/>
+            <w10:anchorlock/>
+          </v:rect>
+        </w:pict>
       </w:r>
     </w:p>
     <w:p>
@@ -1242,82 +709,18 @@
         <w:spacing w:line="560" w:lineRule="exact"/>
         <w:ind w:firstLine="640" w:firstLineChars="200"/>
         <w:rPr>
-          <w:rFonts w:ascii="仿宋_GB2312" w:hAnsi="仿宋_GB2312" w:cs="仿宋_GB2312"/>
-          <w:color w:val="000000"/>
-          <w:szCs w:val="32"/>
-        </w:rPr>
-      </w:pPr>
-      <w:r>
-        <w:rPr>
-          <w:rFonts w:ascii="楷体_GB2312" w:hAnsi="楷体" w:eastAsia="楷体_GB2312" w:cs="楷体"/>
-          <w:color w:val="000000"/>
-          <w:szCs w:val="32"/>
-        </w:rPr>
-        <w:t>（</w:t>
-      </w:r>
-      <w:r>
-        <w:rPr>
-          <w:rFonts w:hint="eastAsia" w:ascii="楷体_GB2312" w:hAnsi="楷体" w:eastAsia="楷体_GB2312" w:cs="楷体"/>
-          <w:color w:val="000000"/>
-          <w:szCs w:val="32"/>
-        </w:rPr>
-        <w:t>二</w:t>
-      </w:r>
-      <w:r>
-        <w:rPr>
-          <w:rFonts w:ascii="楷体_GB2312" w:hAnsi="楷体" w:eastAsia="楷体_GB2312" w:cs="楷体"/>
-          <w:color w:val="000000"/>
-          <w:szCs w:val="32"/>
-        </w:rPr>
-        <w:t>）</w:t>
-      </w:r>
-      <w:r>
-        <w:rPr>
-          <w:rFonts w:hint="eastAsia" w:ascii="楷体_GB2312" w:hAnsi="楷体" w:eastAsia="楷体_GB2312" w:cs="楷体"/>
-          <w:color w:val="000000"/>
-          <w:szCs w:val="32"/>
-        </w:rPr>
-        <w:t>夏秋更替，气温变化引起病情新特征</w:t>
-      </w:r>
-      <w:r>
-        <w:rPr>
-          <w:rFonts w:hint="eastAsia" w:ascii="楷体_GB2312" w:hAnsi="楷体" w:eastAsia="楷体_GB2312" w:cs="楷体"/>
-          <w:color w:val="000000"/>
-          <w:szCs w:val="32"/>
-          <w:lang w:eastAsia="zh-CN"/>
-        </w:rPr>
-        <w:t>。</w:t>
-      </w:r>
-      <w:r>
-        <w:rPr>
-          <w:rFonts w:hint="eastAsia" w:ascii="仿宋_GB2312"/>
-          <w:b/>
-          <w:bCs/>
-          <w:szCs w:val="32"/>
-        </w:rPr>
-        <w:t>一是</w:t>
-      </w:r>
-      <w:r>
-        <w:rPr>
-          <w:rFonts w:hint="eastAsia" w:ascii="仿宋_GB2312"/>
-          <w:szCs w:val="32"/>
-        </w:rPr>
-        <w:t>由夏入秋，罪犯未能及时感知天气变化，增减衣物，感冒</w:t>
-      </w:r>
-      <w:r>
-        <w:rPr>
-          <w:rFonts w:hint="eastAsia" w:ascii="仿宋_GB2312"/>
-          <w:szCs w:val="32"/>
-          <w:lang w:eastAsia="zh-CN"/>
-        </w:rPr>
-        <w:t>罪犯</w:t>
-      </w:r>
-      <w:r>
-        <w:rPr>
-          <w:rFonts w:hint="eastAsia" w:ascii="仿宋_GB2312"/>
-          <w:szCs w:val="32"/>
-        </w:rPr>
-        <w:t>稍有所增加。</w:t>
+          <w:rFonts w:hint="eastAsia" w:ascii="仿宋_GB2312" w:hAnsi="仿宋_GB2312" w:cs="仿宋_GB2312"/>
+          <w:szCs w:val="32"/>
+          <w:lang w:eastAsia="zh-CN"/>
+        </w:rPr>
+      </w:pPr>
+      <w:r>
+        <w:rPr>
+          <w:rFonts w:hint="eastAsia" w:ascii="仿宋_GB2312" w:hAnsi="仿宋_GB2312" w:cs="仿宋_GB2312"/>
+          <w:szCs w:val="32"/>
+          <w:lang w:eastAsia="zh-CN"/>
+        </w:rPr>
+        <w:t>三、整体狱情情况</w:t>
       </w:r>
     </w:p>
     <w:p>
@@ -1326,83 +729,161 @@
         <w:snapToGrid w:val="0"/>
         <w:spacing w:line="560" w:lineRule="exact"/>
         <w:ind w:firstLine="640" w:firstLineChars="200"/>
-        <w:jc w:val="left"/>
-        <w:rPr>
-          <w:rFonts w:ascii="黑体" w:hAnsi="黑体" w:eastAsia="黑体"/>
-          <w:szCs w:val="32"/>
-        </w:rPr>
-      </w:pPr>
-      <w:r>
-        <w:rPr>
-          <w:rFonts w:ascii="黑体" w:hAnsi="黑体" w:eastAsia="黑体"/>
-          <w:szCs w:val="32"/>
+        <w:rPr>
+          <w:rFonts w:hint="eastAsia" w:ascii="仿宋_GB2312" w:hAnsi="仿宋_GB2312" w:cs="仿宋_GB2312"/>
+          <w:szCs w:val="32"/>
+          <w:lang w:eastAsia="zh-CN"/>
+        </w:rPr>
+      </w:pPr>
+      <w:r>
+        <w:rPr>
+          <w:rFonts w:hint="eastAsia" w:ascii="仿宋_GB2312" w:hAnsi="仿宋_GB2312" w:cs="仿宋_GB2312"/>
+          <w:szCs w:val="32"/>
+          <w:lang w:eastAsia="zh-CN"/>
+        </w:rPr>
+        <w:t>（一）双节期间，罪犯思家念亲情绪较为集中。</w:t>
+      </w:r>
+      <w:r>
+        <w:rPr>
+          <w:rFonts w:hint="eastAsia" w:ascii="仿宋_GB2312" w:hAnsi="仿宋_GB2312" w:cs="仿宋_GB2312"/>
+          <w:szCs w:val="32"/>
+          <w:lang w:eastAsia="zh-CN"/>
+        </w:rPr>
+        <w:br w:type="textWrapping"/>
+      </w:r>
+      <w:r>
+        <w:rPr>
+          <w:rFonts w:hint="eastAsia" w:ascii="仿宋_GB2312" w:hAnsi="仿宋_GB2312" w:cs="仿宋_GB2312"/>
+          <w:szCs w:val="32"/>
+          <w:lang w:eastAsia="zh-CN"/>
+        </w:rPr>
+        <w:t>春节期间，部分罪犯思家情绪有所波动，主要表现为个别新收押罪犯思想不稳定，情绪起伏较大。</w:t>
+      </w:r>
+    </w:p>
+    <w:p>
+      <w:pPr>
+        <w:adjustRightInd w:val="0"/>
+        <w:snapToGrid w:val="0"/>
+        <w:spacing w:line="560" w:lineRule="exact"/>
+        <w:ind w:firstLine="640" w:firstLineChars="200"/>
+        <w:rPr>
+          <w:rFonts w:hint="eastAsia" w:ascii="仿宋_GB2312" w:hAnsi="仿宋_GB2312" w:cs="仿宋_GB2312"/>
+          <w:szCs w:val="32"/>
+          <w:lang w:eastAsia="zh-CN"/>
+        </w:rPr>
+      </w:pPr>
+      <w:r>
+        <w:rPr>
+          <w:rFonts w:hint="eastAsia" w:ascii="仿宋_GB2312" w:hAnsi="仿宋_GB2312" w:cs="仿宋_GB2312"/>
+          <w:szCs w:val="32"/>
+          <w:lang w:eastAsia="zh-CN"/>
+        </w:rPr>
+        <w:t>（二）季节更替引发健康状况新变化。</w:t>
+      </w:r>
+      <w:r>
+        <w:rPr>
+          <w:rFonts w:hint="eastAsia" w:ascii="仿宋_GB2312" w:hAnsi="仿宋_GB2312" w:cs="仿宋_GB2312"/>
+          <w:szCs w:val="32"/>
+          <w:lang w:eastAsia="zh-CN"/>
+        </w:rPr>
+        <w:br w:type="textWrapping"/>
+      </w:r>
+      <w:r>
+        <w:rPr>
+          <w:rFonts w:hint="eastAsia" w:ascii="仿宋_GB2312" w:hAnsi="仿宋_GB2312" w:cs="仿宋_GB2312"/>
+          <w:szCs w:val="32"/>
+          <w:lang w:eastAsia="zh-CN"/>
+        </w:rPr>
+        <w:t>随着冬春交替，气温波动明显，部分罪犯未能及时调整衣物，感冒及轻度呼吸道疾病人数较上月略有增加，均已及时就医处理，未发生聚集性疫情。</w:t>
+      </w:r>
+    </w:p>
+    <w:p>
+      <w:pPr>
+        <w:adjustRightInd w:val="0"/>
+        <w:snapToGrid w:val="0"/>
+        <w:spacing w:line="560" w:lineRule="exact"/>
+        <w:ind w:firstLine="640" w:firstLineChars="200"/>
+        <w:rPr>
+          <w:rFonts w:hint="eastAsia" w:ascii="仿宋_GB2312" w:hAnsi="仿宋_GB2312" w:cs="仿宋_GB2312"/>
+          <w:szCs w:val="32"/>
+          <w:lang w:eastAsia="zh-CN"/>
+        </w:rPr>
+      </w:pPr>
+      <w:r>
+        <w:rPr>
+          <w:rFonts w:hint="eastAsia" w:ascii="仿宋_GB2312" w:hAnsi="仿宋_GB2312" w:cs="仿宋_GB2312"/>
+          <w:szCs w:val="32"/>
+          <w:lang w:eastAsia="zh-CN"/>
+        </w:rPr>
+        <w:pict>
+          <v:rect id="_x0000_i1031" o:spt="1" style="height:1.5pt;width:432pt;" fillcolor="#A0A0A0" filled="t" stroked="f" coordsize="21600,21600" o:hr="t" o:hrstd="t" o:hralign="center">
+            <v:path/>
+            <v:fill on="t" focussize="0,0"/>
+            <v:stroke on="f"/>
+            <v:imagedata o:title=""/>
+            <o:lock v:ext="edit"/>
+            <w10:wrap type="none"/>
+            <w10:anchorlock/>
+          </v:rect>
+        </w:pict>
+      </w:r>
+    </w:p>
+    <w:p>
+      <w:pPr>
+        <w:adjustRightInd w:val="0"/>
+        <w:snapToGrid w:val="0"/>
+        <w:spacing w:line="560" w:lineRule="exact"/>
+        <w:ind w:firstLine="640" w:firstLineChars="200"/>
+        <w:rPr>
+          <w:rFonts w:hint="eastAsia" w:ascii="仿宋_GB2312" w:hAnsi="仿宋_GB2312" w:cs="仿宋_GB2312"/>
+          <w:szCs w:val="32"/>
+          <w:lang w:eastAsia="zh-CN"/>
+        </w:rPr>
+      </w:pPr>
+      <w:r>
+        <w:rPr>
+          <w:rFonts w:hint="eastAsia" w:ascii="仿宋_GB2312" w:hAnsi="仿宋_GB2312" w:cs="仿宋_GB2312"/>
+          <w:szCs w:val="32"/>
+          <w:lang w:eastAsia="zh-CN"/>
         </w:rPr>
         <w:t>四、下一步工作措施</w:t>
       </w:r>
     </w:p>
     <w:p>
       <w:pPr>
+        <w:adjustRightInd w:val="0"/>
         <w:snapToGrid w:val="0"/>
         <w:spacing w:line="560" w:lineRule="exact"/>
         <w:ind w:firstLine="640" w:firstLineChars="200"/>
-        <w:jc w:val="left"/>
-        <w:rPr>
-          <w:rFonts w:hint="eastAsia" w:ascii="仿宋_GB2312" w:hAnsi="宋体" w:cs="宋体-方正超大字符集"/>
-          <w:szCs w:val="32"/>
-        </w:rPr>
-      </w:pPr>
-      <w:r>
-        <w:rPr>
-          <w:rFonts w:hint="eastAsia" w:ascii="楷体_GB2312" w:hAnsi="楷体" w:eastAsia="楷体_GB2312" w:cs="楷体"/>
-          <w:b w:val="0"/>
-          <w:bCs w:val="0"/>
-          <w:szCs w:val="32"/>
-          <w:lang w:eastAsia="zh-CN"/>
-        </w:rPr>
-        <w:t>（一）</w:t>
-      </w:r>
-      <w:r>
-        <w:rPr>
-          <w:rFonts w:hint="eastAsia" w:ascii="楷体_GB2312" w:hAnsi="楷体" w:eastAsia="楷体_GB2312" w:cs="楷体"/>
-          <w:b w:val="0"/>
-          <w:bCs w:val="0"/>
-          <w:szCs w:val="32"/>
-        </w:rPr>
-        <w:t>完善应急处置</w:t>
-      </w:r>
-      <w:r>
-        <w:rPr>
-          <w:rFonts w:hint="eastAsia" w:ascii="楷体_GB2312" w:hAnsi="楷体" w:eastAsia="楷体_GB2312" w:cs="楷体"/>
-          <w:b w:val="0"/>
-          <w:bCs w:val="0"/>
-          <w:szCs w:val="32"/>
-          <w:lang w:eastAsia="zh-CN"/>
-        </w:rPr>
-        <w:t>方案</w:t>
-      </w:r>
-      <w:r>
-        <w:rPr>
-          <w:rFonts w:hint="eastAsia" w:ascii="楷体_GB2312" w:hAnsi="楷体" w:eastAsia="楷体_GB2312" w:cs="楷体"/>
-          <w:b w:val="0"/>
-          <w:bCs w:val="0"/>
-          <w:szCs w:val="32"/>
-        </w:rPr>
-        <w:t>，开展实战模拟演练。</w:t>
-      </w:r>
-      <w:r>
-        <w:rPr>
-          <w:rFonts w:hint="eastAsia" w:ascii="仿宋_GB2312" w:hAnsi="宋体" w:cs="宋体-方正超大字符集"/>
-          <w:szCs w:val="32"/>
-          <w:lang w:val="en-US" w:eastAsia="zh-CN"/>
-        </w:rPr>
-        <w:t>*月份</w:t>
-      </w:r>
-      <w:r>
-        <w:rPr>
-          <w:rFonts w:hint="eastAsia" w:ascii="仿宋_GB2312" w:hAnsi="宋体" w:cs="宋体-方正超大字符集"/>
-          <w:szCs w:val="32"/>
-        </w:rPr>
-        <w:t>，各监区重点围绕罪犯自杀、袭警、行凶、劫持人质、哄闹监狱等突发事件，开展实战演练。</w:t>
+        <w:rPr>
+          <w:rFonts w:hint="eastAsia" w:ascii="仿宋_GB2312" w:hAnsi="仿宋_GB2312" w:cs="仿宋_GB2312"/>
+          <w:szCs w:val="32"/>
+          <w:lang w:eastAsia="zh-CN"/>
+        </w:rPr>
+      </w:pPr>
+      <w:r>
+        <w:rPr>
+          <w:rFonts w:hint="eastAsia" w:ascii="仿宋_GB2312" w:hAnsi="仿宋_GB2312" w:cs="仿宋_GB2312"/>
+          <w:szCs w:val="32"/>
+          <w:lang w:eastAsia="zh-CN"/>
+        </w:rPr>
+        <w:t>（一）完善应急处置方案，开展实战模拟演练。</w:t>
+      </w:r>
+      <w:r>
+        <w:rPr>
+          <w:rFonts w:hint="eastAsia" w:ascii="仿宋_GB2312" w:hAnsi="仿宋_GB2312" w:cs="仿宋_GB2312"/>
+          <w:szCs w:val="32"/>
+          <w:lang w:eastAsia="zh-CN"/>
+        </w:rPr>
+        <w:br w:type="textWrapping"/>
+      </w:r>
+      <w:r>
+        <w:rPr>
+          <w:rFonts w:hint="eastAsia" w:ascii="仿宋_GB2312" w:hAnsi="仿宋_GB2312" w:cs="仿宋_GB2312"/>
+          <w:szCs w:val="32"/>
+          <w:lang w:eastAsia="zh-CN"/>
+        </w:rPr>
+        <w:t>3 月份，各监区将重点围绕罪犯自杀、自残、袭警、行凶、劫持人质、哄闹监狱等突发事件，组织开展针对性实战演练，进一步提升应急处置能力。</w:t>
       </w:r>
     </w:p>
     <w:p>
@@ -1412,47 +893,86 @@
         <w:spacing w:line="560" w:lineRule="exact"/>
         <w:ind w:firstLine="640" w:firstLineChars="200"/>
         <w:rPr>
-          <w:rFonts w:hint="eastAsia"/>
-        </w:rPr>
-      </w:pPr>
-      <w:r>
-        <w:rPr>
-          <w:rFonts w:hint="eastAsia" w:ascii="楷体" w:hAnsi="楷体" w:eastAsia="楷体" w:cs="宋体"/>
-          <w:b w:val="0"/>
-          <w:bCs w:val="0"/>
-        </w:rPr>
-        <w:t>（二）加强减、假新规定的宣讲，引导罪犯树立正确的改造目标。</w:t>
-      </w:r>
-      <w:r>
-        <w:rPr>
-          <w:rFonts w:hint="eastAsia" w:ascii="仿宋_GB2312" w:hAnsi="仿宋_GB2312" w:cs="仿宋_GB2312"/>
-          <w:b/>
-          <w:bCs/>
-          <w:szCs w:val="32"/>
-        </w:rPr>
-        <w:t>一是</w:t>
-      </w:r>
-      <w:r>
-        <w:rPr>
-          <w:rFonts w:hint="eastAsia" w:ascii="仿宋_GB2312" w:hAnsi="仿宋_GB2312" w:cs="仿宋_GB2312"/>
-          <w:szCs w:val="32"/>
-        </w:rPr>
-        <w:t>加强对罪犯的宣讲</w:t>
-      </w:r>
-      <w:r>
-        <w:rPr>
-          <w:rFonts w:hint="eastAsia" w:ascii="仿宋_GB2312" w:hAnsi="仿宋_GB2312" w:cs="仿宋_GB2312"/>
-          <w:szCs w:val="32"/>
-          <w:lang w:eastAsia="zh-CN"/>
-        </w:rPr>
-        <w:t>……</w:t>
-      </w:r>
-      <w:r>
-        <w:rPr>
-          <w:rFonts w:hint="eastAsia" w:ascii="仿宋_GB2312" w:hAnsi="仿宋_GB2312" w:cs="仿宋_GB2312"/>
-          <w:szCs w:val="32"/>
-        </w:rPr>
-        <w:t>。</w:t>
+          <w:rFonts w:hint="eastAsia" w:ascii="仿宋_GB2312" w:hAnsi="仿宋_GB2312" w:cs="仿宋_GB2312"/>
+          <w:szCs w:val="32"/>
+          <w:lang w:eastAsia="zh-CN"/>
+        </w:rPr>
+      </w:pPr>
+      <w:r>
+        <w:rPr>
+          <w:rFonts w:hint="eastAsia" w:ascii="仿宋_GB2312" w:hAnsi="仿宋_GB2312" w:cs="仿宋_GB2312"/>
+          <w:szCs w:val="32"/>
+          <w:lang w:eastAsia="zh-CN"/>
+        </w:rPr>
+        <w:t>（二）加强减刑、假释新规定的宣讲教育，引导罪犯树立正确改造目标。</w:t>
+      </w:r>
+      <w:r>
+        <w:rPr>
+          <w:rFonts w:hint="eastAsia" w:ascii="仿宋_GB2312" w:hAnsi="仿宋_GB2312" w:cs="仿宋_GB2312"/>
+          <w:szCs w:val="32"/>
+          <w:lang w:eastAsia="zh-CN"/>
+        </w:rPr>
+        <w:br w:type="textWrapping"/>
+      </w:r>
+      <w:r>
+        <w:rPr>
+          <w:rFonts w:hint="eastAsia" w:ascii="仿宋_GB2312" w:hAnsi="仿宋_GB2312" w:cs="仿宋_GB2312"/>
+          <w:szCs w:val="32"/>
+          <w:lang w:eastAsia="zh-CN"/>
+        </w:rPr>
+        <w:t>通过集中宣讲、个别谈话等方式，加强政策解读，帮助罪犯正确理解减刑、假释条件，增强守法意识和改造积极性。</w:t>
+      </w:r>
+    </w:p>
+    <w:p>
+      <w:pPr>
+        <w:adjustRightInd w:val="0"/>
+        <w:snapToGrid w:val="0"/>
+        <w:spacing w:line="560" w:lineRule="exact"/>
+        <w:ind w:firstLine="640" w:firstLineChars="200"/>
+        <w:rPr>
+          <w:rFonts w:hint="eastAsia" w:ascii="仿宋_GB2312" w:hAnsi="仿宋_GB2312" w:cs="仿宋_GB2312"/>
+          <w:szCs w:val="32"/>
+          <w:lang w:eastAsia="zh-CN"/>
+        </w:rPr>
+      </w:pPr>
+      <w:r>
+        <w:rPr>
+          <w:rFonts w:hint="eastAsia" w:ascii="仿宋_GB2312" w:hAnsi="仿宋_GB2312" w:cs="仿宋_GB2312"/>
+          <w:szCs w:val="32"/>
+          <w:lang w:eastAsia="zh-CN"/>
+        </w:rPr>
+        <w:pict>
+          <v:rect id="_x0000_i1032" o:spt="1" style="height:1.5pt;width:432pt;" fillcolor="#A0A0A0" filled="t" stroked="f" coordsize="21600,21600" o:hr="t" o:hrstd="t" o:hralign="center">
+            <v:path/>
+            <v:fill on="t" focussize="0,0"/>
+            <v:stroke on="f"/>
+            <v:imagedata o:title=""/>
+            <o:lock v:ext="edit"/>
+            <w10:wrap type="none"/>
+            <w10:anchorlock/>
+          </v:rect>
+        </w:pict>
+      </w:r>
+    </w:p>
+    <w:p>
+      <w:pPr>
+        <w:adjustRightInd w:val="0"/>
+        <w:snapToGrid w:val="0"/>
+        <w:spacing w:line="560" w:lineRule="exact"/>
+        <w:ind w:firstLine="640" w:firstLineChars="200"/>
+        <w:rPr>
+          <w:rFonts w:hint="eastAsia" w:ascii="仿宋_GB2312" w:hAnsi="仿宋_GB2312" w:cs="仿宋_GB2312"/>
+          <w:szCs w:val="32"/>
+          <w:lang w:eastAsia="zh-CN"/>
+        </w:rPr>
+      </w:pPr>
+      <w:r>
+        <w:rPr>
+          <w:rFonts w:hint="eastAsia" w:ascii="仿宋_GB2312" w:hAnsi="仿宋_GB2312" w:cs="仿宋_GB2312"/>
+          <w:szCs w:val="32"/>
+          <w:lang w:eastAsia="zh-CN"/>
+        </w:rPr>
+        <w:t>2025 年 2 月 28 日</w:t>
       </w:r>
     </w:p>
     <w:p>
@@ -1470,45 +990,8 @@
       </w:r>
     </w:p>
     <w:p>
-      <w:pPr>
-        <w:pStyle w:val="2"/>
-        <w:ind w:firstLine="0" w:firstLineChars="0"/>
-        <w:jc w:val="right"/>
-      </w:pPr>
-      <w:r>
-        <w:rPr>
-          <w:rFonts w:hint="eastAsia"/>
-        </w:rPr>
-        <w:t>2025年</w:t>
-      </w:r>
-      <w:r>
-        <w:rPr>
-          <w:rFonts w:hint="eastAsia"/>
-          <w:lang w:val="en-US" w:eastAsia="zh-CN"/>
-        </w:rPr>
-        <w:t>*</w:t>
-      </w:r>
-      <w:r>
-        <w:rPr>
-          <w:rFonts w:hint="eastAsia"/>
-        </w:rPr>
-        <w:t>月</w:t>
-      </w:r>
-      <w:r>
-        <w:rPr>
-          <w:rFonts w:hint="eastAsia"/>
-          <w:lang w:val="en-US" w:eastAsia="zh-CN"/>
-        </w:rPr>
-        <w:t>*</w:t>
-      </w:r>
-      <w:r>
-        <w:rPr>
-          <w:rFonts w:hint="eastAsia"/>
-        </w:rPr>
-        <w:t>日</w:t>
-      </w:r>
-    </w:p>
-    <w:p>
+      <w:bookmarkStart w:id="0" w:name="_GoBack"/>
+      <w:bookmarkEnd w:id="0"/>
       <w:r>
         <w:br w:type="page"/>
       </w:r>
@@ -1742,29 +1225,6 @@
     </w:sectPr>
   </w:body>
 </w:document>
-</file>
-
-<file path=word/numbering.xml><?xml version="1.0" encoding="utf-8"?>
-<w:numbering xmlns:wpc="http://schemas.microsoft.com/office/word/2010/wordprocessingCanvas" xmlns:mc="http://schemas.openxmlformats.org/markup-compatibility/2006" xmlns:o="urn:schemas-microsoft-com:office:office" xmlns:r="http://schemas.openxmlformats.org/officeDocument/2006/relationships" xmlns:m="http://schemas.openxmlformats.org/officeDocument/2006/math" xmlns:v="urn:schemas-microsoft-com:vml" xmlns:wp14="http://schemas.microsoft.com/office/word/2010/wordprocessingDrawing" xmlns:wp="http://schemas.openxmlformats.org/drawingml/2006/wordprocessingDrawing" xmlns:w10="urn:schemas-microsoft-com:office:word" xmlns:w="http://schemas.openxmlformats.org/wordprocessingml/2006/main" xmlns:w14="http://schemas.microsoft.com/office/word/2010/wordml" xmlns:wpg="http://schemas.microsoft.com/office/word/2010/wordprocessingGroup" xmlns:wpi="http://schemas.microsoft.com/office/word/2010/wordprocessingInk" xmlns:wne="http://schemas.microsoft.com/office/word/2006/wordml" xmlns:wps="http://schemas.microsoft.com/office/word/2010/wordprocessingShape" mc:Ignorable="w14 wp14">
-  <w:abstractNum w:abstractNumId="0">
-    <w:nsid w:val="8562A679"/>
-    <w:multiLevelType w:val="singleLevel"/>
-    <w:tmpl w:val="8562A679"/>
-    <w:lvl w:ilvl="0" w:tentative="0">
-      <w:start w:val="1"/>
-      <w:numFmt w:val="chineseCounting"/>
-      <w:suff w:val="nothing"/>
-      <w:lvlText w:val="%1、"/>
-      <w:lvlJc w:val="left"/>
-      <w:rPr>
-        <w:rFonts w:hint="eastAsia"/>
-      </w:rPr>
-    </w:lvl>
-  </w:abstractNum>
-  <w:num w:numId="1">
-    <w:abstractNumId w:val="0"/>
-  </w:num>
-</w:numbering>
 </file>
 
 <file path=word/styles.xml><?xml version="1.0" encoding="utf-8"?>
@@ -2044,19 +1504,39 @@
       <w:lang w:val="en-US" w:eastAsia="zh-CN" w:bidi="ar-SA"/>
     </w:rPr>
   </w:style>
-  <w:style w:type="character" w:default="1" w:styleId="10">
+  <w:style w:type="paragraph" w:styleId="3">
+    <w:name w:val="heading 3"/>
+    <w:basedOn w:val="1"/>
+    <w:next w:val="1"/>
+    <w:semiHidden/>
+    <w:unhideWhenUsed/>
+    <w:qFormat/>
+    <w:uiPriority w:val="9"/>
+    <w:pPr>
+      <w:spacing w:before="0" w:beforeAutospacing="1" w:after="0" w:afterAutospacing="1"/>
+      <w:jc w:val="left"/>
+    </w:pPr>
+    <w:rPr>
+      <w:rFonts w:hint="eastAsia" w:ascii="宋体" w:hAnsi="宋体" w:eastAsia="宋体" w:cs="宋体"/>
+      <w:b/>
+      <w:kern w:val="0"/>
+      <w:sz w:val="27"/>
+      <w:szCs w:val="27"/>
+      <w:lang w:val="en-US" w:eastAsia="zh-CN" w:bidi="ar"/>
+    </w:rPr>
+  </w:style>
+  <w:style w:type="character" w:default="1" w:styleId="12">
     <w:name w:val="Default Paragraph Font"/>
     <w:unhideWhenUsed/>
     <w:qFormat/>
     <w:uiPriority w:val="1"/>
   </w:style>
-  <w:style w:type="table" w:default="1" w:styleId="8">
+  <w:style w:type="table" w:default="1" w:styleId="10">
     <w:name w:val="Normal Table"/>
     <w:unhideWhenUsed/>
     <w:qFormat/>
     <w:uiPriority w:val="99"/>
     <w:tblPr>
-      <w:tblStyle w:val="8"/>
       <w:tblLayout w:type="fixed"/>
       <w:tblCellMar>
         <w:top w:w="0" w:type="dxa"/>
@@ -2070,7 +1550,7 @@
     <w:name w:val="Body Text First Indent 2"/>
     <w:basedOn w:val="1"/>
     <w:next w:val="1"/>
-    <w:link w:val="15"/>
+    <w:link w:val="18"/>
     <w:qFormat/>
     <w:uiPriority w:val="0"/>
     <w:pPr>
@@ -2082,11 +1562,11 @@
       <w:rFonts w:ascii="仿宋_GB2312" w:cs="宋体"/>
     </w:rPr>
   </w:style>
-  <w:style w:type="paragraph" w:styleId="3">
+  <w:style w:type="paragraph" w:styleId="4">
     <w:name w:val="Body Text"/>
     <w:basedOn w:val="1"/>
-    <w:next w:val="4"/>
-    <w:link w:val="14"/>
+    <w:next w:val="5"/>
+    <w:link w:val="17"/>
     <w:qFormat/>
     <w:uiPriority w:val="0"/>
     <w:pPr>
@@ -2097,7 +1577,7 @@
       <w:sz w:val="21"/>
     </w:rPr>
   </w:style>
-  <w:style w:type="paragraph" w:customStyle="1" w:styleId="4">
+  <w:style w:type="paragraph" w:customStyle="1" w:styleId="5">
     <w:name w:val="Body Text 21"/>
     <w:basedOn w:val="1"/>
     <w:qFormat/>
@@ -2110,10 +1590,10 @@
       <w:szCs w:val="32"/>
     </w:rPr>
   </w:style>
-  <w:style w:type="paragraph" w:styleId="5">
+  <w:style w:type="paragraph" w:styleId="6">
     <w:name w:val="Body Text Indent"/>
     <w:basedOn w:val="1"/>
-    <w:link w:val="13"/>
+    <w:link w:val="16"/>
     <w:unhideWhenUsed/>
     <w:qFormat/>
     <w:uiPriority w:val="99"/>
@@ -2122,10 +1602,10 @@
       <w:ind w:left="420" w:leftChars="200"/>
     </w:pPr>
   </w:style>
-  <w:style w:type="paragraph" w:styleId="6">
+  <w:style w:type="paragraph" w:styleId="7">
     <w:name w:val="footer"/>
     <w:basedOn w:val="1"/>
-    <w:link w:val="16"/>
+    <w:link w:val="19"/>
     <w:unhideWhenUsed/>
     <w:qFormat/>
     <w:uiPriority w:val="99"/>
@@ -2142,10 +1622,10 @@
       <w:szCs w:val="18"/>
     </w:rPr>
   </w:style>
-  <w:style w:type="paragraph" w:styleId="7">
+  <w:style w:type="paragraph" w:styleId="8">
     <w:name w:val="header"/>
     <w:basedOn w:val="1"/>
-    <w:link w:val="17"/>
+    <w:link w:val="20"/>
     <w:unhideWhenUsed/>
     <w:qFormat/>
     <w:uiPriority w:val="99"/>
@@ -2165,9 +1645,26 @@
       <w:szCs w:val="18"/>
     </w:rPr>
   </w:style>
-  <w:style w:type="table" w:styleId="9">
+  <w:style w:type="paragraph" w:styleId="9">
+    <w:name w:val="Normal (Web)"/>
+    <w:basedOn w:val="1"/>
+    <w:semiHidden/>
+    <w:unhideWhenUsed/>
+    <w:uiPriority w:val="99"/>
+    <w:pPr>
+      <w:spacing w:before="0" w:beforeAutospacing="1" w:after="0" w:afterAutospacing="1"/>
+      <w:ind w:left="0" w:right="0"/>
+      <w:jc w:val="left"/>
+    </w:pPr>
+    <w:rPr>
+      <w:kern w:val="0"/>
+      <w:sz w:val="24"/>
+      <w:lang w:val="en-US" w:eastAsia="zh-CN" w:bidi="ar"/>
+    </w:rPr>
+  </w:style>
+  <w:style w:type="table" w:styleId="11">
     <w:name w:val="Table Grid"/>
-    <w:basedOn w:val="8"/>
+    <w:basedOn w:val="10"/>
     <w:qFormat/>
     <w:uiPriority w:val="59"/>
     <w:pPr>
@@ -2181,7 +1678,6 @@
       <w:szCs w:val="20"/>
     </w:rPr>
     <w:tblPr>
-      <w:tblStyle w:val="8"/>
       <w:tblBorders>
         <w:top w:val="single" w:color="auto" w:sz="4" w:space="0"/>
         <w:left w:val="single" w:color="auto" w:sz="4" w:space="0"/>
@@ -2199,7 +1695,16 @@
       </w:tblCellMar>
     </w:tblPr>
   </w:style>
-  <w:style w:type="paragraph" w:styleId="11">
+  <w:style w:type="character" w:styleId="13">
+    <w:name w:val="Strong"/>
+    <w:basedOn w:val="12"/>
+    <w:qFormat/>
+    <w:uiPriority w:val="22"/>
+    <w:rPr>
+      <w:b/>
+    </w:rPr>
+  </w:style>
+  <w:style w:type="paragraph" w:styleId="14">
     <w:name w:val="List Paragraph"/>
     <w:basedOn w:val="1"/>
     <w:unhideWhenUsed/>
@@ -2209,7 +1714,7 @@
       <w:ind w:firstLine="420" w:firstLineChars="200"/>
     </w:pPr>
   </w:style>
-  <w:style w:type="paragraph" w:customStyle="1" w:styleId="12">
+  <w:style w:type="paragraph" w:customStyle="1" w:styleId="15">
     <w:name w:val="无间隔1"/>
     <w:qFormat/>
     <w:uiPriority w:val="0"/>
@@ -2225,10 +1730,10 @@
       <w:lang w:val="en-US" w:eastAsia="zh-CN" w:bidi="ar-SA"/>
     </w:rPr>
   </w:style>
-  <w:style w:type="character" w:customStyle="1" w:styleId="13">
+  <w:style w:type="character" w:customStyle="1" w:styleId="16">
     <w:name w:val="正文文本缩进 Char"/>
-    <w:basedOn w:val="10"/>
-    <w:link w:val="5"/>
+    <w:basedOn w:val="12"/>
+    <w:link w:val="6"/>
     <w:semiHidden/>
     <w:qFormat/>
     <w:uiPriority w:val="99"/>
@@ -2238,10 +1743,10 @@
       <w:szCs w:val="24"/>
     </w:rPr>
   </w:style>
-  <w:style w:type="character" w:customStyle="1" w:styleId="14">
+  <w:style w:type="character" w:customStyle="1" w:styleId="17">
     <w:name w:val="正文文本 Char"/>
-    <w:basedOn w:val="10"/>
-    <w:link w:val="3"/>
+    <w:basedOn w:val="12"/>
+    <w:link w:val="4"/>
     <w:qFormat/>
     <w:uiPriority w:val="0"/>
     <w:rPr>
@@ -2249,9 +1754,9 @@
       <w:szCs w:val="24"/>
     </w:rPr>
   </w:style>
-  <w:style w:type="character" w:customStyle="1" w:styleId="15">
+  <w:style w:type="character" w:customStyle="1" w:styleId="18">
     <w:name w:val="正文首行缩进 2 Char"/>
-    <w:basedOn w:val="13"/>
+    <w:basedOn w:val="16"/>
     <w:link w:val="2"/>
     <w:qFormat/>
     <w:uiPriority w:val="0"/>
@@ -2259,10 +1764,10 @@
       <w:rFonts w:ascii="仿宋_GB2312" w:cs="宋体"/>
     </w:rPr>
   </w:style>
-  <w:style w:type="character" w:customStyle="1" w:styleId="16">
+  <w:style w:type="character" w:customStyle="1" w:styleId="19">
     <w:name w:val="页脚 Char"/>
-    <w:basedOn w:val="10"/>
-    <w:link w:val="6"/>
+    <w:basedOn w:val="12"/>
+    <w:link w:val="7"/>
     <w:semiHidden/>
     <w:qFormat/>
     <w:uiPriority w:val="99"/>
@@ -2271,10 +1776,10 @@
       <w:szCs w:val="18"/>
     </w:rPr>
   </w:style>
-  <w:style w:type="character" w:customStyle="1" w:styleId="17">
+  <w:style w:type="character" w:customStyle="1" w:styleId="20">
     <w:name w:val="页眉 Char"/>
-    <w:basedOn w:val="10"/>
-    <w:link w:val="7"/>
+    <w:basedOn w:val="12"/>
+    <w:link w:val="8"/>
     <w:semiHidden/>
     <w:qFormat/>
     <w:uiPriority w:val="99"/>
